--- a/sbu/docs/gf_legal/contracts/steward_dpa.docx
+++ b/sbu/docs/gf_legal/contracts/steward_dpa.docx
@@ -72,6 +72,9 @@
         <w:jc w:val="center"/>
       </w:pPr>
       <w:r>
+        <w:rPr>
+          <w:noProof/>
+        </w:rPr>
         <w:drawing>
           <wp:inline distT="0" distB="0" distL="0" distR="0" wp14:anchorId="0B3A42E1" wp14:editId="55246836">
             <wp:extent cx="3133237" cy="2939143"/>
@@ -3950,28 +3953,17 @@
           <w:sz w:val="22"/>
           <w:szCs w:val="22"/>
         </w:rPr>
-        <w:t xml:space="preserve">of the intended change, the Didymium </w:t>
-      </w:r>
-      <w:proofErr w:type="spellStart"/>
-      <w:r>
-        <w:rPr>
-          <w:rFonts w:ascii="ø^˚â˛" w:hAnsi="ø^˚â˛" w:cs="ø^˚â˛"/>
-          <w:color w:val="000000"/>
-          <w:sz w:val="22"/>
-          <w:szCs w:val="22"/>
-        </w:rPr>
-        <w:t>Consortium</w:t>
-      </w:r>
-      <w:r>
-        <w:rPr>
-          <w:rFonts w:ascii="ø^˚â˛" w:hAnsi="ø^˚â˛" w:cs="ø^˚â˛"/>
-          <w:color w:val="000000"/>
-          <w:sz w:val="22"/>
-          <w:szCs w:val="22"/>
-        </w:rPr>
-        <w:t xml:space="preserve"> </w:t>
-      </w:r>
-      <w:proofErr w:type="spellEnd"/>
+        <w:t>of the intended change, the Didymium Consortium</w:t>
+      </w:r>
+      <w:r>
+        <w:rPr>
+          <w:rFonts w:ascii="ø^˚â˛" w:hAnsi="ø^˚â˛" w:cs="ø^˚â˛"/>
+          <w:color w:val="000000"/>
+          <w:sz w:val="22"/>
+          <w:szCs w:val="22"/>
+        </w:rPr>
+        <w:t xml:space="preserve"> </w:t>
+      </w:r>
       <w:r>
         <w:rPr>
           <w:rFonts w:ascii="ø^˚â˛" w:hAnsi="ø^˚â˛" w:cs="ø^˚â˛"/>
@@ -8252,6 +8244,7 @@
       <w:r>
         <w:rPr>
           <w:rStyle w:val="Strong"/>
+          <w:noProof/>
         </w:rPr>
         <w:lastRenderedPageBreak/>
         <w:drawing>
@@ -10656,15 +10649,6 @@
         </w:rPr>
         <w:t xml:space="preserve"> </w:t>
       </w:r>
-      <w:r>
-        <w:rPr>
-          <w:rFonts w:ascii="ø^˚â˛" w:hAnsi="ø^˚â˛" w:cs="ø^˚â˛"/>
-          <w:color w:val="000000"/>
-          <w:sz w:val="22"/>
-          <w:szCs w:val="22"/>
-        </w:rPr>
-        <w:t>o</w:t>
-      </w:r>
       <w:proofErr w:type="spellStart"/>
       <w:r>
         <w:rPr>
@@ -10673,7 +10657,7 @@
           <w:sz w:val="22"/>
           <w:szCs w:val="22"/>
         </w:rPr>
-        <w:t xml:space="preserve">rganisational </w:t>
+        <w:t>organisational</w:t>
       </w:r>
       <w:proofErr w:type="spellEnd"/>
       <w:r>
@@ -10683,7 +10667,7 @@
           <w:sz w:val="22"/>
           <w:szCs w:val="22"/>
         </w:rPr>
-        <w:t>security measures specified in Appendix 2 to this contract;</w:t>
+        <w:t xml:space="preserve"> security measures specified in Appendix 2 to this contract;</w:t>
       </w:r>
       <w:r>
         <w:rPr>
@@ -11657,7 +11641,6 @@
           <w:szCs w:val="22"/>
         </w:rPr>
       </w:pPr>
-      <w:proofErr w:type="spellStart"/>
       <w:r>
         <w:rPr>
           <w:rFonts w:ascii="ø^˚â˛" w:hAnsi="ø^˚â˛" w:cs="ø^˚â˛"/>
@@ -11674,17 +11657,7 @@
           <w:sz w:val="22"/>
           <w:szCs w:val="22"/>
         </w:rPr>
-        <w:t>hat</w:t>
-      </w:r>
-      <w:proofErr w:type="spellEnd"/>
-      <w:r>
-        <w:rPr>
-          <w:rFonts w:ascii="ø^˚â˛" w:hAnsi="ø^˚â˛" w:cs="ø^˚â˛"/>
-          <w:color w:val="000000"/>
-          <w:sz w:val="22"/>
-          <w:szCs w:val="22"/>
-        </w:rPr>
-        <w:t xml:space="preserve"> it has no reason to believe that the legislation applicable to it prevents it from fulfilling the</w:t>
+        <w:t>hat it has no reason to believe that the legislation applicable to it prevents it from fulfilling the</w:t>
       </w:r>
       <w:r>
         <w:rPr>
@@ -15612,27 +15585,27 @@
           <w:sz w:val="22"/>
           <w:szCs w:val="22"/>
         </w:rPr>
-        <w:t xml:space="preserve">Name (written out in full): The Didymium </w:t>
-      </w:r>
-      <w:proofErr w:type="spellStart"/>
-      <w:r>
-        <w:rPr>
-          <w:rFonts w:ascii="ø^˚â˛" w:hAnsi="ø^˚â˛" w:cs="ø^˚â˛"/>
-          <w:color w:val="000000"/>
-          <w:sz w:val="22"/>
-          <w:szCs w:val="22"/>
-        </w:rPr>
-        <w:t>Consortiumon</w:t>
-      </w:r>
-      <w:proofErr w:type="spellEnd"/>
-      <w:r>
-        <w:rPr>
-          <w:rFonts w:ascii="ø^˚â˛" w:hAnsi="ø^˚â˛" w:cs="ø^˚â˛"/>
-          <w:color w:val="000000"/>
-          <w:sz w:val="22"/>
-          <w:szCs w:val="22"/>
-        </w:rPr>
-        <w:t xml:space="preserve"> its own behalf and on behalf of applicable</w:t>
+        <w:t>Name (written out in full): The Didymium Consortium</w:t>
+      </w:r>
+      <w:r>
+        <w:rPr>
+          <w:rFonts w:ascii="ø^˚â˛" w:hAnsi="ø^˚â˛" w:cs="ø^˚â˛"/>
+          <w:color w:val="000000"/>
+          <w:sz w:val="22"/>
+          <w:szCs w:val="22"/>
+        </w:rPr>
+        <w:t xml:space="preserve"> </w:t>
+      </w:r>
+      <w:bookmarkStart w:id="0" w:name="_GoBack"/>
+      <w:bookmarkEnd w:id="0"/>
+      <w:r>
+        <w:rPr>
+          <w:rFonts w:ascii="ø^˚â˛" w:hAnsi="ø^˚â˛" w:cs="ø^˚â˛"/>
+          <w:color w:val="000000"/>
+          <w:sz w:val="22"/>
+          <w:szCs w:val="22"/>
+        </w:rPr>
+        <w:t>on its own behalf and on behalf of applicable</w:t>
       </w:r>
     </w:p>
     <w:p>
@@ -16456,8 +16429,6 @@
         </w:rPr>
         <w:t>).</w:t>
       </w:r>
-      <w:bookmarkStart w:id="0" w:name="_GoBack"/>
-      <w:bookmarkEnd w:id="0"/>
     </w:p>
     <w:sectPr>
       <w:footerReference w:type="default" r:id="rId10"/>
@@ -16623,8 +16594,15 @@
           <w:sz w:val="20"/>
           <w:szCs w:val="20"/>
         </w:rPr>
-        <w:t>Mandatory requirements of the national legislation applicable to the data importer which do not go beyond what is</w:t>
-      </w:r>
+        <w:t>Mandatory requirements of the national legislation applicable to the data importer which do not go beyond what is necessary in a democratic society on the basis of one of the interests listed in Article 13(1) of Directive 95/46/EC,</w:t>
+      </w:r>
+    </w:p>
+    <w:p>
+      <w:pPr>
+        <w:autoSpaceDE w:val="0"/>
+        <w:autoSpaceDN w:val="0"/>
+        <w:adjustRightInd w:val="0"/>
+      </w:pPr>
       <w:r>
         <w:rPr>
           <w:rFonts w:ascii="ø^˚â˛" w:hAnsi="ø^˚â˛" w:cs="ø^˚â˛"/>
@@ -16632,8 +16610,9 @@
           <w:sz w:val="20"/>
           <w:szCs w:val="20"/>
         </w:rPr>
-        <w:t xml:space="preserve"> </w:t>
-      </w:r>
+        <w:t xml:space="preserve">that is, if they constitute a necessary measure to safeguard national security, </w:t>
+      </w:r>
+      <w:proofErr w:type="spellStart"/>
       <w:r>
         <w:rPr>
           <w:rFonts w:ascii="ø^˚â˛" w:hAnsi="ø^˚â˛" w:cs="ø^˚â˛"/>
@@ -16641,15 +16620,9 @@
           <w:sz w:val="20"/>
           <w:szCs w:val="20"/>
         </w:rPr>
-        <w:t>necessary in a democratic society on the basis of one of the interests listed in Article 13(1) of Directive 95/46/EC,</w:t>
-      </w:r>
-    </w:p>
-    <w:p>
-      <w:pPr>
-        <w:autoSpaceDE w:val="0"/>
-        <w:autoSpaceDN w:val="0"/>
-        <w:adjustRightInd w:val="0"/>
-      </w:pPr>
+        <w:t>defence</w:t>
+      </w:r>
+      <w:proofErr w:type="spellEnd"/>
       <w:r>
         <w:rPr>
           <w:rFonts w:ascii="ø^˚â˛" w:hAnsi="ø^˚â˛" w:cs="ø^˚â˛"/>
@@ -16657,108 +16630,7 @@
           <w:sz w:val="20"/>
           <w:szCs w:val="20"/>
         </w:rPr>
-        <w:t xml:space="preserve">that is, if they constitute a necessary measure to safeguard national security, </w:t>
-      </w:r>
-      <w:proofErr w:type="spellStart"/>
-      <w:r>
-        <w:rPr>
-          <w:rFonts w:ascii="ø^˚â˛" w:hAnsi="ø^˚â˛" w:cs="ø^˚â˛"/>
-          <w:color w:val="000000"/>
-          <w:sz w:val="20"/>
-          <w:szCs w:val="20"/>
-        </w:rPr>
-        <w:t>defence</w:t>
-      </w:r>
-      <w:proofErr w:type="spellEnd"/>
-      <w:r>
-        <w:rPr>
-          <w:rFonts w:ascii="ø^˚â˛" w:hAnsi="ø^˚â˛" w:cs="ø^˚â˛"/>
-          <w:color w:val="000000"/>
-          <w:sz w:val="20"/>
-          <w:szCs w:val="20"/>
-        </w:rPr>
-        <w:t>, public security, the prevention,</w:t>
-      </w:r>
-      <w:r>
-        <w:rPr>
-          <w:rFonts w:ascii="ø^˚â˛" w:hAnsi="ø^˚â˛" w:cs="ø^˚â˛"/>
-          <w:color w:val="000000"/>
-          <w:sz w:val="20"/>
-          <w:szCs w:val="20"/>
-        </w:rPr>
-        <w:t xml:space="preserve"> </w:t>
-      </w:r>
-      <w:r>
-        <w:rPr>
-          <w:rFonts w:ascii="ø^˚â˛" w:hAnsi="ø^˚â˛" w:cs="ø^˚â˛"/>
-          <w:color w:val="000000"/>
-          <w:sz w:val="20"/>
-          <w:szCs w:val="20"/>
-        </w:rPr>
-        <w:t>investigation, detection and prosecution of criminal offences or of breaches of ethics for the regulated professions, an</w:t>
-      </w:r>
-      <w:r>
-        <w:rPr>
-          <w:rFonts w:ascii="ø^˚â˛" w:hAnsi="ø^˚â˛" w:cs="ø^˚â˛"/>
-          <w:color w:val="000000"/>
-          <w:sz w:val="20"/>
-          <w:szCs w:val="20"/>
-        </w:rPr>
-        <w:t xml:space="preserve"> </w:t>
-      </w:r>
-      <w:r>
-        <w:rPr>
-          <w:rFonts w:ascii="ø^˚â˛" w:hAnsi="ø^˚â˛" w:cs="ø^˚â˛"/>
-          <w:color w:val="000000"/>
-          <w:sz w:val="20"/>
-          <w:szCs w:val="20"/>
-        </w:rPr>
-        <w:t>important economic or financial interest of the State or the protection of the data subject or the rights and freedoms</w:t>
-      </w:r>
-      <w:r>
-        <w:rPr>
-          <w:rFonts w:ascii="ø^˚â˛" w:hAnsi="ø^˚â˛" w:cs="ø^˚â˛"/>
-          <w:color w:val="000000"/>
-          <w:sz w:val="20"/>
-          <w:szCs w:val="20"/>
-        </w:rPr>
-        <w:t xml:space="preserve"> </w:t>
-      </w:r>
-      <w:r>
-        <w:rPr>
-          <w:rFonts w:ascii="ø^˚â˛" w:hAnsi="ø^˚â˛" w:cs="ø^˚â˛"/>
-          <w:color w:val="000000"/>
-          <w:sz w:val="20"/>
-          <w:szCs w:val="20"/>
-        </w:rPr>
-        <w:t>of others, are not in contradiction with the standard contractual clauses. Some examples of such mandatory</w:t>
-      </w:r>
-      <w:r>
-        <w:rPr>
-          <w:rFonts w:ascii="ø^˚â˛" w:hAnsi="ø^˚â˛" w:cs="ø^˚â˛"/>
-          <w:color w:val="000000"/>
-          <w:sz w:val="20"/>
-          <w:szCs w:val="20"/>
-        </w:rPr>
-        <w:t xml:space="preserve"> </w:t>
-      </w:r>
-      <w:r>
-        <w:rPr>
-          <w:rFonts w:ascii="ø^˚â˛" w:hAnsi="ø^˚â˛" w:cs="ø^˚â˛"/>
-          <w:color w:val="000000"/>
-          <w:sz w:val="20"/>
-          <w:szCs w:val="20"/>
-        </w:rPr>
-        <w:t>requirements which do not go beyond what is necessary in a democratic society are, inter alia, internationally</w:t>
-      </w:r>
-      <w:r>
-        <w:rPr>
-          <w:rFonts w:ascii="ø^˚â˛" w:hAnsi="ø^˚â˛" w:cs="ø^˚â˛"/>
-          <w:color w:val="000000"/>
-          <w:sz w:val="20"/>
-          <w:szCs w:val="20"/>
-        </w:rPr>
-        <w:t xml:space="preserve"> </w:t>
+        <w:t xml:space="preserve">, public security, the prevention, investigation, detection and prosecution of criminal offences or of breaches of ethics for the regulated professions, an important economic or financial interest of the State or the protection of the data subject or the rights and freedoms of others, are not in contradiction with the standard contractual clauses. Some examples of such mandatory requirements which do not go beyond what is necessary in a democratic society are, inter alia, internationally </w:t>
       </w:r>
       <w:proofErr w:type="spellStart"/>
       <w:r>
@@ -20063,6 +19935,7 @@
   <w:style w:type="character" w:default="1" w:styleId="DefaultParagraphFont">
     <w:name w:val="Default Paragraph Font"/>
     <w:uiPriority w:val="1"/>
+    <w:semiHidden/>
     <w:unhideWhenUsed/>
   </w:style>
   <w:style w:type="table" w:default="1" w:styleId="TableNormal">

--- a/sbu/docs/gf_legal/contracts/steward_dpa.docx
+++ b/sbu/docs/gf_legal/contracts/steward_dpa.docx
@@ -72,14 +72,11 @@
         <w:jc w:val="center"/>
       </w:pPr>
       <w:r>
-        <w:rPr>
-          <w:noProof/>
-        </w:rPr>
         <w:drawing>
-          <wp:inline distT="0" distB="0" distL="0" distR="0" wp14:anchorId="0B3A42E1" wp14:editId="55246836">
-            <wp:extent cx="3133237" cy="2939143"/>
-            <wp:effectExtent l="0" t="0" r="3810" b="0"/>
-            <wp:docPr id="1" name="Picture 1" descr="A close up of a logo&#10;&#10;Description automatically generated"/>
+          <wp:inline distT="0" distB="0" distL="0" distR="0" wp14:anchorId="104EF6E0" wp14:editId="4061A3E6">
+            <wp:extent cx="2197100" cy="1854200"/>
+            <wp:effectExtent l="0" t="0" r="0" b="0"/>
+            <wp:docPr id="1" name="Picture 1" descr="A drawing of a cartoon character&#10;&#10;Description automatically generated"/>
             <wp:cNvGraphicFramePr>
               <a:graphicFrameLocks xmlns:a="http://schemas.openxmlformats.org/drawingml/2006/main" noChangeAspect="1"/>
             </wp:cNvGraphicFramePr>
@@ -99,7 +96,7 @@
                   <pic:spPr>
                     <a:xfrm>
                       <a:off x="0" y="0"/>
-                      <a:ext cx="3139654" cy="2945163"/>
+                      <a:ext cx="2197100" cy="1854200"/>
                     </a:xfrm>
                     <a:prstGeom prst="rect">
                       <a:avLst/>
@@ -136,7 +133,7 @@
           <w:rPr>
             <w:rStyle w:val="Hyperlink"/>
           </w:rPr>
-          <w:t>http://didymium.org</w:t>
+          <w:t>http://bedrockconsortium.org/</w:t>
         </w:r>
       </w:hyperlink>
     </w:p>
@@ -204,25 +201,180 @@
           <w:sz w:val="22"/>
           <w:szCs w:val="22"/>
         </w:rPr>
-        <w:t xml:space="preserve"> ”) supplements the Didymium Steward Agreement (“ DSA ”) between the Didymium Consortium and Steward, as may be amended from time to time, and is hereby incorporated by reference into the DSA. All capitalized terms not otherwise defined in this DPA will have the meaning given to them in the DSA or in the </w:t>
-      </w:r>
-      <w:r>
-        <w:rPr>
-          <w:rFonts w:ascii="ø^˚â˛" w:hAnsi="ø^˚â˛" w:cs="ø^˚â˛"/>
-          <w:color w:val="000000"/>
-          <w:sz w:val="22"/>
-          <w:szCs w:val="22"/>
-        </w:rPr>
-        <w:t xml:space="preserve">Didymium Governance </w:t>
-      </w:r>
-      <w:r>
-        <w:rPr>
-          <w:rFonts w:ascii="ø^˚â˛" w:hAnsi="ø^˚â˛" w:cs="ø^˚â˛"/>
-          <w:color w:val="000000"/>
-          <w:sz w:val="22"/>
-          <w:szCs w:val="22"/>
-        </w:rPr>
-        <w:t>Framework. In the event of any inconsistency or conflict between this DPA and the DSA, this DPA will govern. This DPA will survive termination of the DSA as long as Steward Processes Personal Data. The Didymium Consortium and Steward agree as follows:</w:t>
+        <w:t xml:space="preserve"> ”) supplements the </w:t>
+      </w:r>
+      <w:bookmarkStart w:id="0" w:name="_GoBack"/>
+      <w:bookmarkEnd w:id="0"/>
+      <w:r>
+        <w:rPr>
+          <w:rFonts w:ascii="ø^˚â˛" w:hAnsi="ø^˚â˛" w:cs="ø^˚â˛"/>
+          <w:color w:val="000000"/>
+          <w:sz w:val="22"/>
+          <w:szCs w:val="22"/>
+        </w:rPr>
+        <w:t>Bedrock</w:t>
+      </w:r>
+      <w:r>
+        <w:rPr>
+          <w:rFonts w:ascii="ø^˚â˛" w:hAnsi="ø^˚â˛" w:cs="ø^˚â˛"/>
+          <w:color w:val="000000"/>
+          <w:sz w:val="22"/>
+          <w:szCs w:val="22"/>
+        </w:rPr>
+        <w:t xml:space="preserve"> Steward Agreement (“ </w:t>
+      </w:r>
+      <w:r>
+        <w:rPr>
+          <w:rFonts w:ascii="ø^˚â˛" w:hAnsi="ø^˚â˛" w:cs="ø^˚â˛"/>
+          <w:color w:val="000000"/>
+          <w:sz w:val="22"/>
+          <w:szCs w:val="22"/>
+        </w:rPr>
+        <w:t>BSA</w:t>
+      </w:r>
+      <w:r>
+        <w:rPr>
+          <w:rFonts w:ascii="ø^˚â˛" w:hAnsi="ø^˚â˛" w:cs="ø^˚â˛"/>
+          <w:color w:val="000000"/>
+          <w:sz w:val="22"/>
+          <w:szCs w:val="22"/>
+        </w:rPr>
+        <w:t xml:space="preserve"> ”) between the </w:t>
+      </w:r>
+      <w:r>
+        <w:rPr>
+          <w:rFonts w:ascii="ø^˚â˛" w:hAnsi="ø^˚â˛" w:cs="ø^˚â˛"/>
+          <w:color w:val="000000"/>
+          <w:sz w:val="22"/>
+          <w:szCs w:val="22"/>
+        </w:rPr>
+        <w:t>Bedrock</w:t>
+      </w:r>
+      <w:r>
+        <w:rPr>
+          <w:rFonts w:ascii="ø^˚â˛" w:hAnsi="ø^˚â˛" w:cs="ø^˚â˛"/>
+          <w:color w:val="000000"/>
+          <w:sz w:val="22"/>
+          <w:szCs w:val="22"/>
+        </w:rPr>
+        <w:t xml:space="preserve"> Consortium and Steward, as may be amended from time to time, and is hereby incorporated by reference into the </w:t>
+      </w:r>
+      <w:r>
+        <w:rPr>
+          <w:rFonts w:ascii="ø^˚â˛" w:hAnsi="ø^˚â˛" w:cs="ø^˚â˛"/>
+          <w:color w:val="000000"/>
+          <w:sz w:val="22"/>
+          <w:szCs w:val="22"/>
+        </w:rPr>
+        <w:t>BSA</w:t>
+      </w:r>
+      <w:r>
+        <w:rPr>
+          <w:rFonts w:ascii="ø^˚â˛" w:hAnsi="ø^˚â˛" w:cs="ø^˚â˛"/>
+          <w:color w:val="000000"/>
+          <w:sz w:val="22"/>
+          <w:szCs w:val="22"/>
+        </w:rPr>
+        <w:t xml:space="preserve">. All capitalized terms not otherwise defined in this DPA will have the meaning given to them in the </w:t>
+      </w:r>
+      <w:r>
+        <w:rPr>
+          <w:rFonts w:ascii="ø^˚â˛" w:hAnsi="ø^˚â˛" w:cs="ø^˚â˛"/>
+          <w:color w:val="000000"/>
+          <w:sz w:val="22"/>
+          <w:szCs w:val="22"/>
+        </w:rPr>
+        <w:t>BSA</w:t>
+      </w:r>
+      <w:r>
+        <w:rPr>
+          <w:rFonts w:ascii="ø^˚â˛" w:hAnsi="ø^˚â˛" w:cs="ø^˚â˛"/>
+          <w:color w:val="000000"/>
+          <w:sz w:val="22"/>
+          <w:szCs w:val="22"/>
+        </w:rPr>
+        <w:t xml:space="preserve"> or in the </w:t>
+      </w:r>
+      <w:r>
+        <w:rPr>
+          <w:rFonts w:ascii="ø^˚â˛" w:hAnsi="ø^˚â˛" w:cs="ø^˚â˛"/>
+          <w:color w:val="000000"/>
+          <w:sz w:val="22"/>
+          <w:szCs w:val="22"/>
+        </w:rPr>
+        <w:t>Bedrock</w:t>
+      </w:r>
+      <w:r>
+        <w:rPr>
+          <w:rFonts w:ascii="ø^˚â˛" w:hAnsi="ø^˚â˛" w:cs="ø^˚â˛"/>
+          <w:color w:val="000000"/>
+          <w:sz w:val="22"/>
+          <w:szCs w:val="22"/>
+        </w:rPr>
+        <w:t xml:space="preserve"> Governance </w:t>
+      </w:r>
+      <w:r>
+        <w:rPr>
+          <w:rFonts w:ascii="ø^˚â˛" w:hAnsi="ø^˚â˛" w:cs="ø^˚â˛"/>
+          <w:color w:val="000000"/>
+          <w:sz w:val="22"/>
+          <w:szCs w:val="22"/>
+        </w:rPr>
+        <w:t xml:space="preserve">Framework. In the event of any inconsistency or conflict between this DPA and the </w:t>
+      </w:r>
+      <w:r>
+        <w:rPr>
+          <w:rFonts w:ascii="ø^˚â˛" w:hAnsi="ø^˚â˛" w:cs="ø^˚â˛"/>
+          <w:color w:val="000000"/>
+          <w:sz w:val="22"/>
+          <w:szCs w:val="22"/>
+        </w:rPr>
+        <w:t>BSA</w:t>
+      </w:r>
+      <w:r>
+        <w:rPr>
+          <w:rFonts w:ascii="ø^˚â˛" w:hAnsi="ø^˚â˛" w:cs="ø^˚â˛"/>
+          <w:color w:val="000000"/>
+          <w:sz w:val="22"/>
+          <w:szCs w:val="22"/>
+        </w:rPr>
+        <w:t xml:space="preserve">, this DPA will govern. This DPA will survive termination of the </w:t>
+      </w:r>
+      <w:r>
+        <w:rPr>
+          <w:rFonts w:ascii="ø^˚â˛" w:hAnsi="ø^˚â˛" w:cs="ø^˚â˛"/>
+          <w:color w:val="000000"/>
+          <w:sz w:val="22"/>
+          <w:szCs w:val="22"/>
+        </w:rPr>
+        <w:t>BSA</w:t>
+      </w:r>
+      <w:r>
+        <w:rPr>
+          <w:rFonts w:ascii="ø^˚â˛" w:hAnsi="ø^˚â˛" w:cs="ø^˚â˛"/>
+          <w:color w:val="000000"/>
+          <w:sz w:val="22"/>
+          <w:szCs w:val="22"/>
+        </w:rPr>
+        <w:t xml:space="preserve"> as long as Steward Processes Personal Data. The </w:t>
+      </w:r>
+      <w:r>
+        <w:rPr>
+          <w:rFonts w:ascii="ø^˚â˛" w:hAnsi="ø^˚â˛" w:cs="ø^˚â˛"/>
+          <w:color w:val="000000"/>
+          <w:sz w:val="22"/>
+          <w:szCs w:val="22"/>
+        </w:rPr>
+        <w:t>Bedrock</w:t>
+      </w:r>
+      <w:r>
+        <w:rPr>
+          <w:rFonts w:ascii="ø^˚â˛" w:hAnsi="ø^˚â˛" w:cs="ø^˚â˛"/>
+          <w:color w:val="000000"/>
+          <w:sz w:val="22"/>
+          <w:szCs w:val="22"/>
+        </w:rPr>
+        <w:t xml:space="preserve"> Consortium and Steward agree as follows:</w:t>
       </w:r>
     </w:p>
     <w:p>
@@ -380,7 +532,16 @@
           <w:sz w:val="22"/>
           <w:szCs w:val="22"/>
         </w:rPr>
-        <w:t>Didymium Business Utility</w:t>
+        <w:t>Bedrock</w:t>
+      </w:r>
+      <w:r>
+        <w:rPr>
+          <w:rFonts w:ascii="ø^˚â˛" w:hAnsi="ø^˚â˛" w:cs="ø^˚â˛"/>
+          <w:color w:val="000000"/>
+          <w:sz w:val="22"/>
+          <w:szCs w:val="22"/>
+        </w:rPr>
+        <w:t xml:space="preserve"> Business Utility</w:t>
       </w:r>
       <w:r>
         <w:rPr>
@@ -520,7 +681,16 @@
           <w:sz w:val="22"/>
           <w:szCs w:val="22"/>
         </w:rPr>
-        <w:t>Didymium Business Utility</w:t>
+        <w:t>Bedrock</w:t>
+      </w:r>
+      <w:r>
+        <w:rPr>
+          <w:rFonts w:ascii="ø^˚â˛" w:hAnsi="ø^˚â˛" w:cs="ø^˚â˛"/>
+          <w:color w:val="000000"/>
+          <w:sz w:val="22"/>
+          <w:szCs w:val="22"/>
+        </w:rPr>
+        <w:t xml:space="preserve"> Business Utility</w:t>
       </w:r>
       <w:r>
         <w:rPr>
@@ -1057,7 +1227,7 @@
           <w:sz w:val="22"/>
           <w:szCs w:val="22"/>
         </w:rPr>
-        <w:t>Didymium</w:t>
+        <w:t>Bedrock</w:t>
       </w:r>
       <w:proofErr w:type="gramEnd"/>
       <w:r>
@@ -1087,7 +1257,16 @@
           <w:sz w:val="22"/>
           <w:szCs w:val="22"/>
         </w:rPr>
-        <w:t>Didymium Consortium g</w:t>
+        <w:t>Bedrock</w:t>
+      </w:r>
+      <w:r>
+        <w:rPr>
+          <w:rFonts w:ascii="ø^˚â˛" w:hAnsi="ø^˚â˛" w:cs="ø^˚â˛"/>
+          <w:color w:val="000000"/>
+          <w:sz w:val="22"/>
+          <w:szCs w:val="22"/>
+        </w:rPr>
+        <w:t xml:space="preserve"> Consortium g</w:t>
       </w:r>
       <w:r>
         <w:rPr>
@@ -1459,7 +1638,25 @@
           <w:sz w:val="22"/>
           <w:szCs w:val="22"/>
         </w:rPr>
-        <w:t xml:space="preserve">the DSA (the </w:t>
+        <w:t xml:space="preserve">the </w:t>
+      </w:r>
+      <w:r>
+        <w:rPr>
+          <w:rFonts w:ascii="ø^˚â˛" w:hAnsi="ø^˚â˛" w:cs="ø^˚â˛"/>
+          <w:color w:val="000000"/>
+          <w:sz w:val="22"/>
+          <w:szCs w:val="22"/>
+        </w:rPr>
+        <w:t>BSA</w:t>
+      </w:r>
+      <w:r>
+        <w:rPr>
+          <w:rFonts w:ascii="ø^˚â˛" w:hAnsi="ø^˚â˛" w:cs="ø^˚â˛"/>
+          <w:color w:val="000000"/>
+          <w:sz w:val="22"/>
+          <w:szCs w:val="22"/>
+        </w:rPr>
+        <w:t xml:space="preserve"> (the </w:t>
       </w:r>
       <w:proofErr w:type="gramStart"/>
       <w:r>
@@ -1515,7 +1712,25 @@
           <w:sz w:val="22"/>
           <w:szCs w:val="22"/>
         </w:rPr>
-        <w:t>Process in connection with the DSA are set forth in Schedule 1 (Scope of Processing).</w:t>
+        <w:t xml:space="preserve">Process in connection with the </w:t>
+      </w:r>
+      <w:r>
+        <w:rPr>
+          <w:rFonts w:ascii="ø^˚â˛" w:hAnsi="ø^˚â˛" w:cs="ø^˚â˛"/>
+          <w:color w:val="000000"/>
+          <w:sz w:val="22"/>
+          <w:szCs w:val="22"/>
+        </w:rPr>
+        <w:t>BSA</w:t>
+      </w:r>
+      <w:r>
+        <w:rPr>
+          <w:rFonts w:ascii="ø^˚â˛" w:hAnsi="ø^˚â˛" w:cs="ø^˚â˛"/>
+          <w:color w:val="000000"/>
+          <w:sz w:val="22"/>
+          <w:szCs w:val="22"/>
+        </w:rPr>
+        <w:t xml:space="preserve"> are set forth in Schedule 1 (Scope of Processing).</w:t>
       </w:r>
       <w:r>
         <w:rPr>
@@ -1578,25 +1793,61 @@
           <w:sz w:val="22"/>
           <w:szCs w:val="22"/>
         </w:rPr>
-        <w:t>The Didymium Consortium</w:t>
-      </w:r>
-      <w:r>
-        <w:rPr>
-          <w:rFonts w:ascii="ø^˚â˛" w:hAnsi="ø^˚â˛" w:cs="ø^˚â˛"/>
-          <w:color w:val="000000"/>
-          <w:sz w:val="22"/>
-          <w:szCs w:val="22"/>
-        </w:rPr>
-        <w:t xml:space="preserve"> </w:t>
-      </w:r>
-      <w:r>
-        <w:rPr>
-          <w:rFonts w:ascii="ø^˚â˛" w:hAnsi="ø^˚â˛" w:cs="ø^˚â˛"/>
-          <w:color w:val="000000"/>
-          <w:sz w:val="22"/>
-          <w:szCs w:val="22"/>
-        </w:rPr>
-        <w:t>and Steward agree that the Didymium Consortium</w:t>
+        <w:t xml:space="preserve">The </w:t>
+      </w:r>
+      <w:r>
+        <w:rPr>
+          <w:rFonts w:ascii="ø^˚â˛" w:hAnsi="ø^˚â˛" w:cs="ø^˚â˛"/>
+          <w:color w:val="000000"/>
+          <w:sz w:val="22"/>
+          <w:szCs w:val="22"/>
+        </w:rPr>
+        <w:t>Bedrock</w:t>
+      </w:r>
+      <w:r>
+        <w:rPr>
+          <w:rFonts w:ascii="ø^˚â˛" w:hAnsi="ø^˚â˛" w:cs="ø^˚â˛"/>
+          <w:color w:val="000000"/>
+          <w:sz w:val="22"/>
+          <w:szCs w:val="22"/>
+        </w:rPr>
+        <w:t xml:space="preserve"> Consortium</w:t>
+      </w:r>
+      <w:r>
+        <w:rPr>
+          <w:rFonts w:ascii="ø^˚â˛" w:hAnsi="ø^˚â˛" w:cs="ø^˚â˛"/>
+          <w:color w:val="000000"/>
+          <w:sz w:val="22"/>
+          <w:szCs w:val="22"/>
+        </w:rPr>
+        <w:t xml:space="preserve"> </w:t>
+      </w:r>
+      <w:r>
+        <w:rPr>
+          <w:rFonts w:ascii="ø^˚â˛" w:hAnsi="ø^˚â˛" w:cs="ø^˚â˛"/>
+          <w:color w:val="000000"/>
+          <w:sz w:val="22"/>
+          <w:szCs w:val="22"/>
+        </w:rPr>
+        <w:t xml:space="preserve">and Steward agree that the </w:t>
+      </w:r>
+      <w:r>
+        <w:rPr>
+          <w:rFonts w:ascii="ø^˚â˛" w:hAnsi="ø^˚â˛" w:cs="ø^˚â˛"/>
+          <w:color w:val="000000"/>
+          <w:sz w:val="22"/>
+          <w:szCs w:val="22"/>
+        </w:rPr>
+        <w:t>Bedrock</w:t>
+      </w:r>
+      <w:r>
+        <w:rPr>
+          <w:rFonts w:ascii="ø^˚â˛" w:hAnsi="ø^˚â˛" w:cs="ø^˚â˛"/>
+          <w:color w:val="000000"/>
+          <w:sz w:val="22"/>
+          <w:szCs w:val="22"/>
+        </w:rPr>
+        <w:t xml:space="preserve"> Consortium</w:t>
       </w:r>
       <w:r>
         <w:rPr>
@@ -1641,7 +1892,16 @@
           <w:sz w:val="22"/>
           <w:szCs w:val="22"/>
         </w:rPr>
-        <w:t>Didymium Business Utility</w:t>
+        <w:t>Bedrock</w:t>
+      </w:r>
+      <w:r>
+        <w:rPr>
+          <w:rFonts w:ascii="ø^˚â˛" w:hAnsi="ø^˚â˛" w:cs="ø^˚â˛"/>
+          <w:color w:val="000000"/>
+          <w:sz w:val="22"/>
+          <w:szCs w:val="22"/>
+        </w:rPr>
+        <w:t xml:space="preserve"> Business Utility</w:t>
       </w:r>
       <w:r>
         <w:rPr>
@@ -1695,7 +1955,16 @@
           <w:sz w:val="22"/>
           <w:szCs w:val="22"/>
         </w:rPr>
-        <w:t xml:space="preserve">Didymium Business Utility </w:t>
+        <w:t>Bedrock</w:t>
+      </w:r>
+      <w:r>
+        <w:rPr>
+          <w:rFonts w:ascii="ø^˚â˛" w:hAnsi="ø^˚â˛" w:cs="ø^˚â˛"/>
+          <w:color w:val="000000"/>
+          <w:sz w:val="22"/>
+          <w:szCs w:val="22"/>
+        </w:rPr>
+        <w:t xml:space="preserve"> Business Utility </w:t>
       </w:r>
       <w:r>
         <w:rPr>
@@ -1740,7 +2009,25 @@
           <w:sz w:val="22"/>
           <w:szCs w:val="22"/>
         </w:rPr>
-        <w:t>under the GDPR and (b) the Didymium Consortium</w:t>
+        <w:t xml:space="preserve">under the GDPR and (b) the </w:t>
+      </w:r>
+      <w:r>
+        <w:rPr>
+          <w:rFonts w:ascii="ø^˚â˛" w:hAnsi="ø^˚â˛" w:cs="ø^˚â˛"/>
+          <w:color w:val="000000"/>
+          <w:sz w:val="22"/>
+          <w:szCs w:val="22"/>
+        </w:rPr>
+        <w:t>Bedrock</w:t>
+      </w:r>
+      <w:r>
+        <w:rPr>
+          <w:rFonts w:ascii="ø^˚â˛" w:hAnsi="ø^˚â˛" w:cs="ø^˚â˛"/>
+          <w:color w:val="000000"/>
+          <w:sz w:val="22"/>
+          <w:szCs w:val="22"/>
+        </w:rPr>
+        <w:t xml:space="preserve"> Consortium</w:t>
       </w:r>
       <w:r>
         <w:rPr>
@@ -1843,16 +2130,52 @@
           <w:sz w:val="22"/>
           <w:szCs w:val="22"/>
         </w:rPr>
-        <w:t xml:space="preserve"> Didymium Business Utility</w:t>
-      </w:r>
-      <w:r>
-        <w:rPr>
-          <w:rFonts w:ascii="ø^˚â˛" w:hAnsi="ø^˚â˛" w:cs="ø^˚â˛"/>
-          <w:color w:val="000000"/>
-          <w:sz w:val="22"/>
-          <w:szCs w:val="22"/>
-        </w:rPr>
-        <w:t>. Transaction Authors and the Didymium Consortium</w:t>
+        <w:t xml:space="preserve"> </w:t>
+      </w:r>
+      <w:r>
+        <w:rPr>
+          <w:rFonts w:ascii="ø^˚â˛" w:hAnsi="ø^˚â˛" w:cs="ø^˚â˛"/>
+          <w:color w:val="000000"/>
+          <w:sz w:val="22"/>
+          <w:szCs w:val="22"/>
+        </w:rPr>
+        <w:t>Bedrock</w:t>
+      </w:r>
+      <w:r>
+        <w:rPr>
+          <w:rFonts w:ascii="ø^˚â˛" w:hAnsi="ø^˚â˛" w:cs="ø^˚â˛"/>
+          <w:color w:val="000000"/>
+          <w:sz w:val="22"/>
+          <w:szCs w:val="22"/>
+        </w:rPr>
+        <w:t xml:space="preserve"> Business Utility</w:t>
+      </w:r>
+      <w:r>
+        <w:rPr>
+          <w:rFonts w:ascii="ø^˚â˛" w:hAnsi="ø^˚â˛" w:cs="ø^˚â˛"/>
+          <w:color w:val="000000"/>
+          <w:sz w:val="22"/>
+          <w:szCs w:val="22"/>
+        </w:rPr>
+        <w:t xml:space="preserve">. Transaction Authors and the </w:t>
+      </w:r>
+      <w:r>
+        <w:rPr>
+          <w:rFonts w:ascii="ø^˚â˛" w:hAnsi="ø^˚â˛" w:cs="ø^˚â˛"/>
+          <w:color w:val="000000"/>
+          <w:sz w:val="22"/>
+          <w:szCs w:val="22"/>
+        </w:rPr>
+        <w:t>Bedrock</w:t>
+      </w:r>
+      <w:r>
+        <w:rPr>
+          <w:rFonts w:ascii="ø^˚â˛" w:hAnsi="ø^˚â˛" w:cs="ø^˚â˛"/>
+          <w:color w:val="000000"/>
+          <w:sz w:val="22"/>
+          <w:szCs w:val="22"/>
+        </w:rPr>
+        <w:t xml:space="preserve"> Consortium</w:t>
       </w:r>
       <w:r>
         <w:rPr>
@@ -1906,7 +2229,25 @@
           <w:sz w:val="22"/>
           <w:szCs w:val="22"/>
         </w:rPr>
-        <w:t>deemed joint controllers with the Didymium Consortium</w:t>
+        <w:t xml:space="preserve">deemed joint controllers with the </w:t>
+      </w:r>
+      <w:r>
+        <w:rPr>
+          <w:rFonts w:ascii="ø^˚â˛" w:hAnsi="ø^˚â˛" w:cs="ø^˚â˛"/>
+          <w:color w:val="000000"/>
+          <w:sz w:val="22"/>
+          <w:szCs w:val="22"/>
+        </w:rPr>
+        <w:t>Bedrock</w:t>
+      </w:r>
+      <w:r>
+        <w:rPr>
+          <w:rFonts w:ascii="ø^˚â˛" w:hAnsi="ø^˚â˛" w:cs="ø^˚â˛"/>
+          <w:color w:val="000000"/>
+          <w:sz w:val="22"/>
+          <w:szCs w:val="22"/>
+        </w:rPr>
+        <w:t xml:space="preserve"> Consortium</w:t>
       </w:r>
       <w:r>
         <w:rPr>
@@ -1960,7 +2301,25 @@
           <w:sz w:val="22"/>
           <w:szCs w:val="22"/>
         </w:rPr>
-        <w:t>Data. The Didymium Consortium</w:t>
+        <w:t xml:space="preserve">Data. The </w:t>
+      </w:r>
+      <w:r>
+        <w:rPr>
+          <w:rFonts w:ascii="ø^˚â˛" w:hAnsi="ø^˚â˛" w:cs="ø^˚â˛"/>
+          <w:color w:val="000000"/>
+          <w:sz w:val="22"/>
+          <w:szCs w:val="22"/>
+        </w:rPr>
+        <w:t>Bedrock</w:t>
+      </w:r>
+      <w:r>
+        <w:rPr>
+          <w:rFonts w:ascii="ø^˚â˛" w:hAnsi="ø^˚â˛" w:cs="ø^˚â˛"/>
+          <w:color w:val="000000"/>
+          <w:sz w:val="22"/>
+          <w:szCs w:val="22"/>
+        </w:rPr>
+        <w:t xml:space="preserve"> Consortium</w:t>
       </w:r>
       <w:r>
         <w:rPr>
@@ -2005,7 +2364,16 @@
           <w:sz w:val="22"/>
           <w:szCs w:val="22"/>
         </w:rPr>
-        <w:t xml:space="preserve">Didymium Business Utility </w:t>
+        <w:t>Bedrock</w:t>
+      </w:r>
+      <w:r>
+        <w:rPr>
+          <w:rFonts w:ascii="ø^˚â˛" w:hAnsi="ø^˚â˛" w:cs="ø^˚â˛"/>
+          <w:color w:val="000000"/>
+          <w:sz w:val="22"/>
+          <w:szCs w:val="22"/>
+        </w:rPr>
+        <w:t xml:space="preserve"> Business Utility </w:t>
       </w:r>
       <w:r>
         <w:rPr>
@@ -2023,7 +2391,16 @@
           <w:sz w:val="22"/>
           <w:szCs w:val="22"/>
         </w:rPr>
-        <w:t>Didymium Business Utility</w:t>
+        <w:t>Bedrock</w:t>
+      </w:r>
+      <w:r>
+        <w:rPr>
+          <w:rFonts w:ascii="ø^˚â˛" w:hAnsi="ø^˚â˛" w:cs="ø^˚â˛"/>
+          <w:color w:val="000000"/>
+          <w:sz w:val="22"/>
+          <w:szCs w:val="22"/>
+        </w:rPr>
+        <w:t xml:space="preserve"> Business Utility</w:t>
       </w:r>
       <w:r>
         <w:rPr>
@@ -2070,7 +2447,25 @@
           <w:sz w:val="22"/>
           <w:szCs w:val="22"/>
         </w:rPr>
-        <w:t>As an accommodation to Steward, the Didymium Consortium</w:t>
+        <w:t xml:space="preserve">As an accommodation to Steward, the </w:t>
+      </w:r>
+      <w:r>
+        <w:rPr>
+          <w:rFonts w:ascii="ø^˚â˛" w:hAnsi="ø^˚â˛" w:cs="ø^˚â˛"/>
+          <w:color w:val="000000"/>
+          <w:sz w:val="22"/>
+          <w:szCs w:val="22"/>
+        </w:rPr>
+        <w:t>Bedrock</w:t>
+      </w:r>
+      <w:r>
+        <w:rPr>
+          <w:rFonts w:ascii="ø^˚â˛" w:hAnsi="ø^˚â˛" w:cs="ø^˚â˛"/>
+          <w:color w:val="000000"/>
+          <w:sz w:val="22"/>
+          <w:szCs w:val="22"/>
+        </w:rPr>
+        <w:t xml:space="preserve"> Consortium</w:t>
       </w:r>
       <w:r>
         <w:rPr>
@@ -2205,7 +2600,16 @@
           <w:sz w:val="22"/>
           <w:szCs w:val="22"/>
         </w:rPr>
-        <w:t xml:space="preserve">Didymium </w:t>
+        <w:t>Bedrock</w:t>
+      </w:r>
+      <w:r>
+        <w:rPr>
+          <w:rFonts w:ascii="ø^˚â˛" w:hAnsi="ø^˚â˛" w:cs="ø^˚â˛"/>
+          <w:color w:val="000000"/>
+          <w:sz w:val="22"/>
+          <w:szCs w:val="22"/>
+        </w:rPr>
+        <w:t xml:space="preserve"> </w:t>
       </w:r>
       <w:proofErr w:type="gramStart"/>
       <w:r>
@@ -2252,7 +2656,25 @@
           <w:sz w:val="22"/>
           <w:szCs w:val="22"/>
         </w:rPr>
-        <w:t>for Didymium Consortium</w:t>
+        <w:t xml:space="preserve">for </w:t>
+      </w:r>
+      <w:r>
+        <w:rPr>
+          <w:rFonts w:ascii="ø^˚â˛" w:hAnsi="ø^˚â˛" w:cs="ø^˚â˛"/>
+          <w:color w:val="000000"/>
+          <w:sz w:val="22"/>
+          <w:szCs w:val="22"/>
+        </w:rPr>
+        <w:t>Bedrock</w:t>
+      </w:r>
+      <w:r>
+        <w:rPr>
+          <w:rFonts w:ascii="ø^˚â˛" w:hAnsi="ø^˚â˛" w:cs="ø^˚â˛"/>
+          <w:color w:val="000000"/>
+          <w:sz w:val="22"/>
+          <w:szCs w:val="22"/>
+        </w:rPr>
+        <w:t xml:space="preserve"> Consortium</w:t>
       </w:r>
       <w:r>
         <w:rPr>
@@ -2288,7 +2710,25 @@
           <w:sz w:val="22"/>
           <w:szCs w:val="22"/>
         </w:rPr>
-        <w:t>However, in no event will the Didymium Consortium</w:t>
+        <w:t xml:space="preserve">However, in no event will the </w:t>
+      </w:r>
+      <w:r>
+        <w:rPr>
+          <w:rFonts w:ascii="ø^˚â˛" w:hAnsi="ø^˚â˛" w:cs="ø^˚â˛"/>
+          <w:color w:val="000000"/>
+          <w:sz w:val="22"/>
+          <w:szCs w:val="22"/>
+        </w:rPr>
+        <w:t>Bedrock</w:t>
+      </w:r>
+      <w:r>
+        <w:rPr>
+          <w:rFonts w:ascii="ø^˚â˛" w:hAnsi="ø^˚â˛" w:cs="ø^˚â˛"/>
+          <w:color w:val="000000"/>
+          <w:sz w:val="22"/>
+          <w:szCs w:val="22"/>
+        </w:rPr>
+        <w:t xml:space="preserve"> Consortium</w:t>
       </w:r>
       <w:r>
         <w:rPr>
@@ -2351,7 +2791,16 @@
           <w:sz w:val="22"/>
           <w:szCs w:val="22"/>
         </w:rPr>
-        <w:t>Didymium Business Utility</w:t>
+        <w:t>Bedrock</w:t>
+      </w:r>
+      <w:r>
+        <w:rPr>
+          <w:rFonts w:ascii="ø^˚â˛" w:hAnsi="ø^˚â˛" w:cs="ø^˚â˛"/>
+          <w:color w:val="000000"/>
+          <w:sz w:val="22"/>
+          <w:szCs w:val="22"/>
+        </w:rPr>
+        <w:t xml:space="preserve"> Business Utility</w:t>
       </w:r>
       <w:r>
         <w:rPr>
@@ -2369,7 +2818,16 @@
           <w:sz w:val="22"/>
           <w:szCs w:val="22"/>
         </w:rPr>
-        <w:t xml:space="preserve">Didymium </w:t>
+        <w:t>Bedrock</w:t>
+      </w:r>
+      <w:r>
+        <w:rPr>
+          <w:rFonts w:ascii="ø^˚â˛" w:hAnsi="ø^˚â˛" w:cs="ø^˚â˛"/>
+          <w:color w:val="000000"/>
+          <w:sz w:val="22"/>
+          <w:szCs w:val="22"/>
+        </w:rPr>
+        <w:t xml:space="preserve"> </w:t>
       </w:r>
       <w:r>
         <w:rPr>
@@ -2423,34 +2881,25 @@
           <w:sz w:val="22"/>
           <w:szCs w:val="22"/>
         </w:rPr>
-        <w:t>Didymium Business Utility</w:t>
-      </w:r>
-      <w:r>
-        <w:rPr>
-          <w:rFonts w:ascii="ø^˚â˛" w:hAnsi="ø^˚â˛" w:cs="ø^˚â˛"/>
-          <w:color w:val="000000"/>
-          <w:sz w:val="22"/>
-          <w:szCs w:val="22"/>
-        </w:rPr>
-        <w:t xml:space="preserve"> in express compliance with the Transaction Author Agreement and the</w:t>
-      </w:r>
-      <w:r>
-        <w:rPr>
-          <w:rFonts w:ascii="ø^˚â˛" w:hAnsi="ø^˚â˛" w:cs="ø^˚â˛"/>
-          <w:color w:val="000000"/>
-          <w:sz w:val="22"/>
-          <w:szCs w:val="22"/>
-        </w:rPr>
-        <w:t xml:space="preserve"> Didymium </w:t>
-      </w:r>
-      <w:r>
-        <w:rPr>
-          <w:rFonts w:ascii="ø^˚â˛" w:hAnsi="ø^˚â˛" w:cs="ø^˚â˛"/>
-          <w:color w:val="000000"/>
-          <w:sz w:val="22"/>
-          <w:szCs w:val="22"/>
-        </w:rPr>
-        <w:t xml:space="preserve">Governance Framework, the Didymium </w:t>
+        <w:t>Bedrock</w:t>
+      </w:r>
+      <w:r>
+        <w:rPr>
+          <w:rFonts w:ascii="ø^˚â˛" w:hAnsi="ø^˚â˛" w:cs="ø^˚â˛"/>
+          <w:color w:val="000000"/>
+          <w:sz w:val="22"/>
+          <w:szCs w:val="22"/>
+        </w:rPr>
+        <w:t xml:space="preserve"> Business Utility</w:t>
+      </w:r>
+      <w:r>
+        <w:rPr>
+          <w:rFonts w:ascii="ø^˚â˛" w:hAnsi="ø^˚â˛" w:cs="ø^˚â˛"/>
+          <w:color w:val="000000"/>
+          <w:sz w:val="22"/>
+          <w:szCs w:val="22"/>
+        </w:rPr>
+        <w:t xml:space="preserve"> in express compliance with the Transaction Author Agreement </w:t>
       </w:r>
       <w:r>
         <w:rPr>
@@ -2460,6 +2909,69 @@
           <w:szCs w:val="22"/>
         </w:rPr>
         <w:lastRenderedPageBreak/>
+        <w:t>and the</w:t>
+      </w:r>
+      <w:r>
+        <w:rPr>
+          <w:rFonts w:ascii="ø^˚â˛" w:hAnsi="ø^˚â˛" w:cs="ø^˚â˛"/>
+          <w:color w:val="000000"/>
+          <w:sz w:val="22"/>
+          <w:szCs w:val="22"/>
+        </w:rPr>
+        <w:t xml:space="preserve"> </w:t>
+      </w:r>
+      <w:r>
+        <w:rPr>
+          <w:rFonts w:ascii="ø^˚â˛" w:hAnsi="ø^˚â˛" w:cs="ø^˚â˛"/>
+          <w:color w:val="000000"/>
+          <w:sz w:val="22"/>
+          <w:szCs w:val="22"/>
+        </w:rPr>
+        <w:t>Bedrock</w:t>
+      </w:r>
+      <w:r>
+        <w:rPr>
+          <w:rFonts w:ascii="ø^˚â˛" w:hAnsi="ø^˚â˛" w:cs="ø^˚â˛"/>
+          <w:color w:val="000000"/>
+          <w:sz w:val="22"/>
+          <w:szCs w:val="22"/>
+        </w:rPr>
+        <w:t xml:space="preserve"> </w:t>
+      </w:r>
+      <w:r>
+        <w:rPr>
+          <w:rFonts w:ascii="ø^˚â˛" w:hAnsi="ø^˚â˛" w:cs="ø^˚â˛"/>
+          <w:color w:val="000000"/>
+          <w:sz w:val="22"/>
+          <w:szCs w:val="22"/>
+        </w:rPr>
+        <w:t xml:space="preserve">Governance Framework, the </w:t>
+      </w:r>
+      <w:r>
+        <w:rPr>
+          <w:rFonts w:ascii="ø^˚â˛" w:hAnsi="ø^˚â˛" w:cs="ø^˚â˛"/>
+          <w:color w:val="000000"/>
+          <w:sz w:val="22"/>
+          <w:szCs w:val="22"/>
+        </w:rPr>
+        <w:t>Bedrock</w:t>
+      </w:r>
+      <w:r>
+        <w:rPr>
+          <w:rFonts w:ascii="ø^˚â˛" w:hAnsi="ø^˚â˛" w:cs="ø^˚â˛"/>
+          <w:color w:val="000000"/>
+          <w:sz w:val="22"/>
+          <w:szCs w:val="22"/>
+        </w:rPr>
+        <w:t xml:space="preserve"> </w:t>
+      </w:r>
+      <w:r>
+        <w:rPr>
+          <w:rFonts w:ascii="ø^˚â˛" w:hAnsi="ø^˚â˛" w:cs="ø^˚â˛"/>
+          <w:color w:val="000000"/>
+          <w:sz w:val="22"/>
+          <w:szCs w:val="22"/>
+        </w:rPr>
         <w:t>C</w:t>
       </w:r>
       <w:r>
@@ -2514,7 +3026,16 @@
           <w:sz w:val="22"/>
           <w:szCs w:val="22"/>
         </w:rPr>
-        <w:t>Didymium Business Utility</w:t>
+        <w:t>Bedrock</w:t>
+      </w:r>
+      <w:r>
+        <w:rPr>
+          <w:rFonts w:ascii="ø^˚â˛" w:hAnsi="ø^˚â˛" w:cs="ø^˚â˛"/>
+          <w:color w:val="000000"/>
+          <w:sz w:val="22"/>
+          <w:szCs w:val="22"/>
+        </w:rPr>
+        <w:t xml:space="preserve"> Business Utility</w:t>
       </w:r>
       <w:r>
         <w:rPr>
@@ -2589,7 +3110,16 @@
           <w:sz w:val="22"/>
           <w:szCs w:val="22"/>
         </w:rPr>
-        <w:t xml:space="preserve">Didymium Governance </w:t>
+        <w:t>Bedrock</w:t>
+      </w:r>
+      <w:r>
+        <w:rPr>
+          <w:rFonts w:ascii="ø^˚â˛" w:hAnsi="ø^˚â˛" w:cs="ø^˚â˛"/>
+          <w:color w:val="000000"/>
+          <w:sz w:val="22"/>
+          <w:szCs w:val="22"/>
+        </w:rPr>
+        <w:t xml:space="preserve"> Governance </w:t>
       </w:r>
       <w:r>
         <w:rPr>
@@ -2645,7 +3175,16 @@
           <w:sz w:val="22"/>
           <w:szCs w:val="22"/>
         </w:rPr>
-        <w:t xml:space="preserve">Didymium Consortium </w:t>
+        <w:t>Bedrock</w:t>
+      </w:r>
+      <w:r>
+        <w:rPr>
+          <w:rFonts w:ascii="ø^˚â˛" w:hAnsi="ø^˚â˛" w:cs="ø^˚â˛"/>
+          <w:color w:val="000000"/>
+          <w:sz w:val="22"/>
+          <w:szCs w:val="22"/>
+        </w:rPr>
+        <w:t xml:space="preserve"> Consortium </w:t>
       </w:r>
       <w:r>
         <w:rPr>
@@ -2672,7 +3211,25 @@
           <w:sz w:val="22"/>
           <w:szCs w:val="22"/>
         </w:rPr>
-        <w:t>Steward notifies Didymium Consortium</w:t>
+        <w:t xml:space="preserve">Steward notifies </w:t>
+      </w:r>
+      <w:r>
+        <w:rPr>
+          <w:rFonts w:ascii="ø^˚â˛" w:hAnsi="ø^˚â˛" w:cs="ø^˚â˛"/>
+          <w:color w:val="000000"/>
+          <w:sz w:val="22"/>
+          <w:szCs w:val="22"/>
+        </w:rPr>
+        <w:t>Bedrock</w:t>
+      </w:r>
+      <w:r>
+        <w:rPr>
+          <w:rFonts w:ascii="ø^˚â˛" w:hAnsi="ø^˚â˛" w:cs="ø^˚â˛"/>
+          <w:color w:val="000000"/>
+          <w:sz w:val="22"/>
+          <w:szCs w:val="22"/>
+        </w:rPr>
+        <w:t xml:space="preserve"> Consortium</w:t>
       </w:r>
       <w:r>
         <w:rPr>
@@ -2726,7 +3283,25 @@
           <w:sz w:val="22"/>
           <w:szCs w:val="22"/>
         </w:rPr>
-        <w:t>alternative is feasible, the Didymium Consortium</w:t>
+        <w:t xml:space="preserve">alternative is feasible, the </w:t>
+      </w:r>
+      <w:r>
+        <w:rPr>
+          <w:rFonts w:ascii="ø^˚â˛" w:hAnsi="ø^˚â˛" w:cs="ø^˚â˛"/>
+          <w:color w:val="000000"/>
+          <w:sz w:val="22"/>
+          <w:szCs w:val="22"/>
+        </w:rPr>
+        <w:t>Bedrock</w:t>
+      </w:r>
+      <w:r>
+        <w:rPr>
+          <w:rFonts w:ascii="ø^˚â˛" w:hAnsi="ø^˚â˛" w:cs="ø^˚â˛"/>
+          <w:color w:val="000000"/>
+          <w:sz w:val="22"/>
+          <w:szCs w:val="22"/>
+        </w:rPr>
+        <w:t xml:space="preserve"> Consortium</w:t>
       </w:r>
       <w:r>
         <w:rPr>
@@ -2762,7 +3337,43 @@
           <w:sz w:val="22"/>
           <w:szCs w:val="22"/>
         </w:rPr>
-        <w:t>to the DSA. Steward will inform the Didymium Consortium</w:t>
+        <w:t xml:space="preserve">to the </w:t>
+      </w:r>
+      <w:r>
+        <w:rPr>
+          <w:rFonts w:ascii="ø^˚â˛" w:hAnsi="ø^˚â˛" w:cs="ø^˚â˛"/>
+          <w:color w:val="000000"/>
+          <w:sz w:val="22"/>
+          <w:szCs w:val="22"/>
+        </w:rPr>
+        <w:t>BSA</w:t>
+      </w:r>
+      <w:r>
+        <w:rPr>
+          <w:rFonts w:ascii="ø^˚â˛" w:hAnsi="ø^˚â˛" w:cs="ø^˚â˛"/>
+          <w:color w:val="000000"/>
+          <w:sz w:val="22"/>
+          <w:szCs w:val="22"/>
+        </w:rPr>
+        <w:t xml:space="preserve">. Steward will inform the </w:t>
+      </w:r>
+      <w:r>
+        <w:rPr>
+          <w:rFonts w:ascii="ø^˚â˛" w:hAnsi="ø^˚â˛" w:cs="ø^˚â˛"/>
+          <w:color w:val="000000"/>
+          <w:sz w:val="22"/>
+          <w:szCs w:val="22"/>
+        </w:rPr>
+        <w:t>Bedrock</w:t>
+      </w:r>
+      <w:r>
+        <w:rPr>
+          <w:rFonts w:ascii="ø^˚â˛" w:hAnsi="ø^˚â˛" w:cs="ø^˚â˛"/>
+          <w:color w:val="000000"/>
+          <w:sz w:val="22"/>
+          <w:szCs w:val="22"/>
+        </w:rPr>
+        <w:t xml:space="preserve"> Consortium</w:t>
       </w:r>
       <w:r>
         <w:rPr>
@@ -2807,7 +3418,16 @@
           <w:sz w:val="22"/>
           <w:szCs w:val="22"/>
         </w:rPr>
-        <w:t>Didymium Consortium</w:t>
+        <w:t>Bedrock</w:t>
+      </w:r>
+      <w:r>
+        <w:rPr>
+          <w:rFonts w:ascii="ø^˚â˛" w:hAnsi="ø^˚â˛" w:cs="ø^˚â˛"/>
+          <w:color w:val="000000"/>
+          <w:sz w:val="22"/>
+          <w:szCs w:val="22"/>
+        </w:rPr>
+        <w:t xml:space="preserve"> Consortium</w:t>
       </w:r>
       <w:r>
         <w:rPr>
@@ -2852,7 +3472,16 @@
           <w:sz w:val="22"/>
           <w:szCs w:val="22"/>
         </w:rPr>
-        <w:t xml:space="preserve">Didymium Consortium </w:t>
+        <w:t>Bedrock</w:t>
+      </w:r>
+      <w:r>
+        <w:rPr>
+          <w:rFonts w:ascii="ø^˚â˛" w:hAnsi="ø^˚â˛" w:cs="ø^˚â˛"/>
+          <w:color w:val="000000"/>
+          <w:sz w:val="22"/>
+          <w:szCs w:val="22"/>
+        </w:rPr>
+        <w:t xml:space="preserve"> Consortium </w:t>
       </w:r>
       <w:r>
         <w:rPr>
@@ -2984,7 +3613,16 @@
           <w:sz w:val="22"/>
           <w:szCs w:val="22"/>
         </w:rPr>
-        <w:t>Didymium Consortium</w:t>
+        <w:t>Bedrock</w:t>
+      </w:r>
+      <w:r>
+        <w:rPr>
+          <w:rFonts w:ascii="ø^˚â˛" w:hAnsi="ø^˚â˛" w:cs="ø^˚â˛"/>
+          <w:color w:val="000000"/>
+          <w:sz w:val="22"/>
+          <w:szCs w:val="22"/>
+        </w:rPr>
+        <w:t xml:space="preserve"> Consortium</w:t>
       </w:r>
       <w:r>
         <w:rPr>
@@ -3078,7 +3716,16 @@
           <w:sz w:val="22"/>
           <w:szCs w:val="22"/>
         </w:rPr>
-        <w:t xml:space="preserve">Didymium Consortium </w:t>
+        <w:t>Bedrock</w:t>
+      </w:r>
+      <w:r>
+        <w:rPr>
+          <w:rFonts w:ascii="ø^˚â˛" w:hAnsi="ø^˚â˛" w:cs="ø^˚â˛"/>
+          <w:color w:val="000000"/>
+          <w:sz w:val="22"/>
+          <w:szCs w:val="22"/>
+        </w:rPr>
+        <w:t xml:space="preserve"> Consortium </w:t>
       </w:r>
       <w:r>
         <w:rPr>
@@ -3096,7 +3743,16 @@
           <w:sz w:val="22"/>
           <w:szCs w:val="22"/>
         </w:rPr>
-        <w:t>Didymium Consortium</w:t>
+        <w:t>Bedrock</w:t>
+      </w:r>
+      <w:r>
+        <w:rPr>
+          <w:rFonts w:ascii="ø^˚â˛" w:hAnsi="ø^˚â˛" w:cs="ø^˚â˛"/>
+          <w:color w:val="000000"/>
+          <w:sz w:val="22"/>
+          <w:szCs w:val="22"/>
+        </w:rPr>
+        <w:t xml:space="preserve"> Consortium</w:t>
       </w:r>
       <w:r>
         <w:rPr>
@@ -3132,7 +3788,16 @@
           <w:sz w:val="22"/>
           <w:szCs w:val="22"/>
         </w:rPr>
-        <w:t>Didymium Consortium</w:t>
+        <w:t>Bedrock</w:t>
+      </w:r>
+      <w:r>
+        <w:rPr>
+          <w:rFonts w:ascii="ø^˚â˛" w:hAnsi="ø^˚â˛" w:cs="ø^˚â˛"/>
+          <w:color w:val="000000"/>
+          <w:sz w:val="22"/>
+          <w:szCs w:val="22"/>
+        </w:rPr>
+        <w:t xml:space="preserve"> Consortium</w:t>
       </w:r>
       <w:r>
         <w:rPr>
@@ -3195,7 +3860,16 @@
           <w:sz w:val="22"/>
           <w:szCs w:val="22"/>
         </w:rPr>
-        <w:t xml:space="preserve">Didymium Business Utility </w:t>
+        <w:t>Bedrock</w:t>
+      </w:r>
+      <w:r>
+        <w:rPr>
+          <w:rFonts w:ascii="ø^˚â˛" w:hAnsi="ø^˚â˛" w:cs="ø^˚â˛"/>
+          <w:color w:val="000000"/>
+          <w:sz w:val="22"/>
+          <w:szCs w:val="22"/>
+        </w:rPr>
+        <w:t xml:space="preserve"> Business Utility </w:t>
       </w:r>
       <w:r>
         <w:rPr>
@@ -3269,16 +3943,43 @@
           <w:sz w:val="22"/>
           <w:szCs w:val="22"/>
         </w:rPr>
-        <w:t>Didymium Consortium</w:t>
-      </w:r>
-      <w:r>
-        <w:rPr>
-          <w:rFonts w:ascii="ø^˚â˛" w:hAnsi="ø^˚â˛" w:cs="ø^˚â˛"/>
-          <w:color w:val="000000"/>
-          <w:sz w:val="22"/>
-          <w:szCs w:val="22"/>
-        </w:rPr>
-        <w:t>, cooperate and assist the Didymium Consortium</w:t>
+        <w:t>Bedrock</w:t>
+      </w:r>
+      <w:r>
+        <w:rPr>
+          <w:rFonts w:ascii="ø^˚â˛" w:hAnsi="ø^˚â˛" w:cs="ø^˚â˛"/>
+          <w:color w:val="000000"/>
+          <w:sz w:val="22"/>
+          <w:szCs w:val="22"/>
+        </w:rPr>
+        <w:t xml:space="preserve"> Consortium</w:t>
+      </w:r>
+      <w:r>
+        <w:rPr>
+          <w:rFonts w:ascii="ø^˚â˛" w:hAnsi="ø^˚â˛" w:cs="ø^˚â˛"/>
+          <w:color w:val="000000"/>
+          <w:sz w:val="22"/>
+          <w:szCs w:val="22"/>
+        </w:rPr>
+        <w:t xml:space="preserve">, cooperate and assist the </w:t>
+      </w:r>
+      <w:r>
+        <w:rPr>
+          <w:rFonts w:ascii="ø^˚â˛" w:hAnsi="ø^˚â˛" w:cs="ø^˚â˛"/>
+          <w:color w:val="000000"/>
+          <w:sz w:val="22"/>
+          <w:szCs w:val="22"/>
+        </w:rPr>
+        <w:t>Bedrock</w:t>
+      </w:r>
+      <w:r>
+        <w:rPr>
+          <w:rFonts w:ascii="ø^˚â˛" w:hAnsi="ø^˚â˛" w:cs="ø^˚â˛"/>
+          <w:color w:val="000000"/>
+          <w:sz w:val="22"/>
+          <w:szCs w:val="22"/>
+        </w:rPr>
+        <w:t xml:space="preserve"> Consortium</w:t>
       </w:r>
       <w:r>
         <w:rPr>
@@ -3452,7 +4153,25 @@
           <w:sz w:val="22"/>
           <w:szCs w:val="22"/>
         </w:rPr>
-        <w:t>The Didymium Consortium</w:t>
+        <w:t xml:space="preserve">The </w:t>
+      </w:r>
+      <w:r>
+        <w:rPr>
+          <w:rFonts w:ascii="ø^˚â˛" w:hAnsi="ø^˚â˛" w:cs="ø^˚â˛"/>
+          <w:color w:val="000000"/>
+          <w:sz w:val="22"/>
+          <w:szCs w:val="22"/>
+        </w:rPr>
+        <w:t>Bedrock</w:t>
+      </w:r>
+      <w:r>
+        <w:rPr>
+          <w:rFonts w:ascii="ø^˚â˛" w:hAnsi="ø^˚â˛" w:cs="ø^˚â˛"/>
+          <w:color w:val="000000"/>
+          <w:sz w:val="22"/>
+          <w:szCs w:val="22"/>
+        </w:rPr>
+        <w:t xml:space="preserve"> Consortium</w:t>
       </w:r>
       <w:r>
         <w:rPr>
@@ -3508,7 +4227,25 @@
           <w:sz w:val="22"/>
           <w:szCs w:val="22"/>
         </w:rPr>
-        <w:t>Node Data in connection with fulfilling Steward’s obligations under the DSA and/or this DPA;</w:t>
+        <w:t xml:space="preserve">Node Data in connection with fulfilling Steward’s obligations under the </w:t>
+      </w:r>
+      <w:r>
+        <w:rPr>
+          <w:rFonts w:ascii="ø^˚â˛" w:hAnsi="ø^˚â˛" w:cs="ø^˚â˛"/>
+          <w:color w:val="000000"/>
+          <w:sz w:val="22"/>
+          <w:szCs w:val="22"/>
+        </w:rPr>
+        <w:t>BSA</w:t>
+      </w:r>
+      <w:r>
+        <w:rPr>
+          <w:rFonts w:ascii="ø^˚â˛" w:hAnsi="ø^˚â˛" w:cs="ø^˚â˛"/>
+          <w:color w:val="000000"/>
+          <w:sz w:val="22"/>
+          <w:szCs w:val="22"/>
+        </w:rPr>
+        <w:t xml:space="preserve"> and/or this DPA;</w:t>
       </w:r>
       <w:r>
         <w:rPr>
@@ -3555,7 +4292,16 @@
           <w:sz w:val="22"/>
           <w:szCs w:val="22"/>
         </w:rPr>
-        <w:t xml:space="preserve">Didymium </w:t>
+        <w:t>Bedrock</w:t>
+      </w:r>
+      <w:r>
+        <w:rPr>
+          <w:rFonts w:ascii="ø^˚â˛" w:hAnsi="ø^˚â˛" w:cs="ø^˚â˛"/>
+          <w:color w:val="000000"/>
+          <w:sz w:val="22"/>
+          <w:szCs w:val="22"/>
+        </w:rPr>
+        <w:t xml:space="preserve"> </w:t>
       </w:r>
       <w:r>
         <w:rPr>
@@ -3721,7 +4467,16 @@
           <w:sz w:val="22"/>
           <w:szCs w:val="22"/>
         </w:rPr>
-        <w:t xml:space="preserve">Didymium </w:t>
+        <w:t>Bedrock</w:t>
+      </w:r>
+      <w:r>
+        <w:rPr>
+          <w:rFonts w:ascii="ø^˚â˛" w:hAnsi="ø^˚â˛" w:cs="ø^˚â˛"/>
+          <w:color w:val="000000"/>
+          <w:sz w:val="22"/>
+          <w:szCs w:val="22"/>
+        </w:rPr>
+        <w:t xml:space="preserve"> </w:t>
       </w:r>
       <w:r>
         <w:rPr>
@@ -3757,7 +4512,25 @@
           <w:sz w:val="22"/>
           <w:szCs w:val="22"/>
         </w:rPr>
-        <w:t>request, Didymium Consortium</w:t>
+        <w:t xml:space="preserve">request, </w:t>
+      </w:r>
+      <w:r>
+        <w:rPr>
+          <w:rFonts w:ascii="ø^˚â˛" w:hAnsi="ø^˚â˛" w:cs="ø^˚â˛"/>
+          <w:color w:val="000000"/>
+          <w:sz w:val="22"/>
+          <w:szCs w:val="22"/>
+        </w:rPr>
+        <w:t>Bedrock</w:t>
+      </w:r>
+      <w:r>
+        <w:rPr>
+          <w:rFonts w:ascii="ø^˚â˛" w:hAnsi="ø^˚â˛" w:cs="ø^˚â˛"/>
+          <w:color w:val="000000"/>
+          <w:sz w:val="22"/>
+          <w:szCs w:val="22"/>
+        </w:rPr>
+        <w:t xml:space="preserve"> Consortium</w:t>
       </w:r>
       <w:r>
         <w:rPr>
@@ -3803,8 +4576,46 @@
           <w:sz w:val="22"/>
           <w:szCs w:val="22"/>
         </w:rPr>
+        <w:t>subprocessing</w:t>
+      </w:r>
+      <w:proofErr w:type="spellEnd"/>
+      <w:r>
+        <w:rPr>
+          <w:rFonts w:ascii="ø^˚â˛" w:hAnsi="ø^˚â˛" w:cs="ø^˚â˛"/>
+          <w:color w:val="000000"/>
+          <w:sz w:val="22"/>
+          <w:szCs w:val="22"/>
+        </w:rPr>
+        <w:t xml:space="preserve"> </w:t>
+      </w:r>
+      <w:r>
+        <w:rPr>
+          <w:rFonts w:ascii="ø^˚â˛" w:hAnsi="ø^˚â˛" w:cs="ø^˚â˛"/>
+          <w:color w:val="000000"/>
+          <w:sz w:val="22"/>
+          <w:szCs w:val="22"/>
+        </w:rPr>
         <w:lastRenderedPageBreak/>
-        <w:t>subprocessing</w:t>
+        <w:t>contract between Steward and its</w:t>
+      </w:r>
+      <w:r>
+        <w:rPr>
+          <w:rFonts w:ascii="ø^˚â˛" w:hAnsi="ø^˚â˛" w:cs="ø^˚â˛"/>
+          <w:color w:val="000000"/>
+          <w:sz w:val="22"/>
+          <w:szCs w:val="22"/>
+        </w:rPr>
+        <w:t xml:space="preserve"> </w:t>
+      </w:r>
+      <w:proofErr w:type="spellStart"/>
+      <w:r>
+        <w:rPr>
+          <w:rFonts w:ascii="ø^˚â˛" w:hAnsi="ø^˚â˛" w:cs="ø^˚â˛"/>
+          <w:color w:val="000000"/>
+          <w:sz w:val="22"/>
+          <w:szCs w:val="22"/>
+        </w:rPr>
+        <w:t>Subprocessors</w:t>
       </w:r>
       <w:proofErr w:type="spellEnd"/>
       <w:r>
@@ -3814,16 +4625,34 @@
           <w:sz w:val="22"/>
           <w:szCs w:val="22"/>
         </w:rPr>
-        <w:t xml:space="preserve"> contract between Steward and its</w:t>
-      </w:r>
-      <w:r>
-        <w:rPr>
-          <w:rFonts w:ascii="ø^˚â˛" w:hAnsi="ø^˚â˛" w:cs="ø^˚â˛"/>
-          <w:color w:val="000000"/>
-          <w:sz w:val="22"/>
-          <w:szCs w:val="22"/>
-        </w:rPr>
-        <w:t xml:space="preserve"> </w:t>
+        <w:t xml:space="preserve">, and Steward will reasonably comply with such request. Steward will notify the </w:t>
+      </w:r>
+      <w:r>
+        <w:rPr>
+          <w:rFonts w:ascii="ø^˚â˛" w:hAnsi="ø^˚â˛" w:cs="ø^˚â˛"/>
+          <w:color w:val="000000"/>
+          <w:sz w:val="22"/>
+          <w:szCs w:val="22"/>
+        </w:rPr>
+        <w:t>Bedrock</w:t>
+      </w:r>
+      <w:r>
+        <w:rPr>
+          <w:rFonts w:ascii="ø^˚â˛" w:hAnsi="ø^˚â˛" w:cs="ø^˚â˛"/>
+          <w:color w:val="000000"/>
+          <w:sz w:val="22"/>
+          <w:szCs w:val="22"/>
+        </w:rPr>
+        <w:t xml:space="preserve"> Consortium </w:t>
+      </w:r>
+      <w:r>
+        <w:rPr>
+          <w:rFonts w:ascii="ø^˚â˛" w:hAnsi="ø^˚â˛" w:cs="ø^˚â˛"/>
+          <w:color w:val="000000"/>
+          <w:sz w:val="22"/>
+          <w:szCs w:val="22"/>
+        </w:rPr>
+        <w:t xml:space="preserve">in writing (email acceptable) of any proposed changes to its </w:t>
       </w:r>
       <w:proofErr w:type="spellStart"/>
       <w:r>
@@ -3843,25 +4672,160 @@
           <w:sz w:val="22"/>
           <w:szCs w:val="22"/>
         </w:rPr>
-        <w:t xml:space="preserve">, and Steward will reasonably comply with such request. Steward will notify the </w:t>
-      </w:r>
-      <w:r>
-        <w:rPr>
-          <w:rFonts w:ascii="ø^˚â˛" w:hAnsi="ø^˚â˛" w:cs="ø^˚â˛"/>
-          <w:color w:val="000000"/>
-          <w:sz w:val="22"/>
-          <w:szCs w:val="22"/>
-        </w:rPr>
-        <w:t xml:space="preserve">Didymium Consortium </w:t>
-      </w:r>
-      <w:r>
-        <w:rPr>
-          <w:rFonts w:ascii="ø^˚â˛" w:hAnsi="ø^˚â˛" w:cs="ø^˚â˛"/>
-          <w:color w:val="000000"/>
-          <w:sz w:val="22"/>
-          <w:szCs w:val="22"/>
-        </w:rPr>
-        <w:t xml:space="preserve">in writing (email acceptable) of any proposed changes to its </w:t>
+        <w:t xml:space="preserve"> and give the</w:t>
+      </w:r>
+      <w:r>
+        <w:rPr>
+          <w:rFonts w:ascii="ø^˚â˛" w:hAnsi="ø^˚â˛" w:cs="ø^˚â˛"/>
+          <w:color w:val="000000"/>
+          <w:sz w:val="22"/>
+          <w:szCs w:val="22"/>
+        </w:rPr>
+        <w:t xml:space="preserve"> </w:t>
+      </w:r>
+      <w:r>
+        <w:rPr>
+          <w:rFonts w:ascii="ø^˚â˛" w:hAnsi="ø^˚â˛" w:cs="ø^˚â˛"/>
+          <w:color w:val="000000"/>
+          <w:sz w:val="22"/>
+          <w:szCs w:val="22"/>
+        </w:rPr>
+        <w:t>Bedrock</w:t>
+      </w:r>
+      <w:r>
+        <w:rPr>
+          <w:rFonts w:ascii="ø^˚â˛" w:hAnsi="ø^˚â˛" w:cs="ø^˚â˛"/>
+          <w:color w:val="000000"/>
+          <w:sz w:val="22"/>
+          <w:szCs w:val="22"/>
+        </w:rPr>
+        <w:t xml:space="preserve"> Consortium</w:t>
+      </w:r>
+      <w:r>
+        <w:rPr>
+          <w:rFonts w:ascii="ø^˚â˛" w:hAnsi="ø^˚â˛" w:cs="ø^˚â˛"/>
+          <w:color w:val="000000"/>
+          <w:sz w:val="22"/>
+          <w:szCs w:val="22"/>
+        </w:rPr>
+        <w:t xml:space="preserve"> </w:t>
+      </w:r>
+      <w:r>
+        <w:rPr>
+          <w:rFonts w:ascii="ø^˚â˛" w:hAnsi="ø^˚â˛" w:cs="ø^˚â˛"/>
+          <w:color w:val="000000"/>
+          <w:sz w:val="22"/>
+          <w:szCs w:val="22"/>
+        </w:rPr>
+        <w:t>the opportunity to object to such changes. Within thirty (30) days after Steward</w:t>
+      </w:r>
+      <w:r>
+        <w:rPr>
+          <w:rFonts w:ascii="ø^˚â˛" w:hAnsi="ø^˚â˛" w:cs="ø^˚â˛"/>
+          <w:color w:val="000000"/>
+          <w:sz w:val="22"/>
+          <w:szCs w:val="22"/>
+        </w:rPr>
+        <w:t xml:space="preserve"> </w:t>
+      </w:r>
+      <w:r>
+        <w:rPr>
+          <w:rFonts w:ascii="ø^˚â˛" w:hAnsi="ø^˚â˛" w:cs="ø^˚â˛"/>
+          <w:color w:val="000000"/>
+          <w:sz w:val="22"/>
+          <w:szCs w:val="22"/>
+        </w:rPr>
+        <w:t xml:space="preserve">notifies the </w:t>
+      </w:r>
+      <w:r>
+        <w:rPr>
+          <w:rFonts w:ascii="ø^˚â˛" w:hAnsi="ø^˚â˛" w:cs="ø^˚â˛"/>
+          <w:color w:val="000000"/>
+          <w:sz w:val="22"/>
+          <w:szCs w:val="22"/>
+        </w:rPr>
+        <w:t>Bedrock</w:t>
+      </w:r>
+      <w:r>
+        <w:rPr>
+          <w:rFonts w:ascii="ø^˚â˛" w:hAnsi="ø^˚â˛" w:cs="ø^˚â˛"/>
+          <w:color w:val="000000"/>
+          <w:sz w:val="22"/>
+          <w:szCs w:val="22"/>
+        </w:rPr>
+        <w:t xml:space="preserve"> Consortium</w:t>
+      </w:r>
+      <w:r>
+        <w:rPr>
+          <w:rFonts w:ascii="ø^˚â˛" w:hAnsi="ø^˚â˛" w:cs="ø^˚â˛"/>
+          <w:color w:val="000000"/>
+          <w:sz w:val="22"/>
+          <w:szCs w:val="22"/>
+        </w:rPr>
+        <w:t xml:space="preserve"> </w:t>
+      </w:r>
+      <w:r>
+        <w:rPr>
+          <w:rFonts w:ascii="ø^˚â˛" w:hAnsi="ø^˚â˛" w:cs="ø^˚â˛"/>
+          <w:color w:val="000000"/>
+          <w:sz w:val="22"/>
+          <w:szCs w:val="22"/>
+        </w:rPr>
+        <w:t xml:space="preserve">of the intended change, the </w:t>
+      </w:r>
+      <w:r>
+        <w:rPr>
+          <w:rFonts w:ascii="ø^˚â˛" w:hAnsi="ø^˚â˛" w:cs="ø^˚â˛"/>
+          <w:color w:val="000000"/>
+          <w:sz w:val="22"/>
+          <w:szCs w:val="22"/>
+        </w:rPr>
+        <w:t>Bedrock</w:t>
+      </w:r>
+      <w:r>
+        <w:rPr>
+          <w:rFonts w:ascii="ø^˚â˛" w:hAnsi="ø^˚â˛" w:cs="ø^˚â˛"/>
+          <w:color w:val="000000"/>
+          <w:sz w:val="22"/>
+          <w:szCs w:val="22"/>
+        </w:rPr>
+        <w:t xml:space="preserve"> Consortium</w:t>
+      </w:r>
+      <w:r>
+        <w:rPr>
+          <w:rFonts w:ascii="ø^˚â˛" w:hAnsi="ø^˚â˛" w:cs="ø^˚â˛"/>
+          <w:color w:val="000000"/>
+          <w:sz w:val="22"/>
+          <w:szCs w:val="22"/>
+        </w:rPr>
+        <w:t xml:space="preserve"> </w:t>
+      </w:r>
+      <w:r>
+        <w:rPr>
+          <w:rFonts w:ascii="ø^˚â˛" w:hAnsi="ø^˚â˛" w:cs="ø^˚â˛"/>
+          <w:color w:val="000000"/>
+          <w:sz w:val="22"/>
+          <w:szCs w:val="22"/>
+        </w:rPr>
+        <w:t>can object to the</w:t>
+      </w:r>
+      <w:r>
+        <w:rPr>
+          <w:rFonts w:ascii="ø^˚â˛" w:hAnsi="ø^˚â˛" w:cs="ø^˚â˛"/>
+          <w:color w:val="000000"/>
+          <w:sz w:val="22"/>
+          <w:szCs w:val="22"/>
+        </w:rPr>
+        <w:t xml:space="preserve"> </w:t>
+      </w:r>
+      <w:r>
+        <w:rPr>
+          <w:rFonts w:ascii="ø^˚â˛" w:hAnsi="ø^˚â˛" w:cs="ø^˚â˛"/>
+          <w:color w:val="000000"/>
+          <w:sz w:val="22"/>
+          <w:szCs w:val="22"/>
+        </w:rPr>
+        <w:t xml:space="preserve">addition of a </w:t>
       </w:r>
       <w:proofErr w:type="spellStart"/>
       <w:r>
@@ -3871,7 +4835,7 @@
           <w:sz w:val="22"/>
           <w:szCs w:val="22"/>
         </w:rPr>
-        <w:t>Subprocessors</w:t>
+        <w:t>Subprocessor</w:t>
       </w:r>
       <w:proofErr w:type="spellEnd"/>
       <w:r>
@@ -3881,115 +4845,106 @@
           <w:sz w:val="22"/>
           <w:szCs w:val="22"/>
         </w:rPr>
-        <w:t xml:space="preserve"> and give the</w:t>
-      </w:r>
-      <w:r>
-        <w:rPr>
-          <w:rFonts w:ascii="ø^˚â˛" w:hAnsi="ø^˚â˛" w:cs="ø^˚â˛"/>
-          <w:color w:val="000000"/>
-          <w:sz w:val="22"/>
-          <w:szCs w:val="22"/>
-        </w:rPr>
-        <w:t xml:space="preserve"> </w:t>
-      </w:r>
-      <w:r>
-        <w:rPr>
-          <w:rFonts w:ascii="ø^˚â˛" w:hAnsi="ø^˚â˛" w:cs="ø^˚â˛"/>
-          <w:color w:val="000000"/>
-          <w:sz w:val="22"/>
-          <w:szCs w:val="22"/>
-        </w:rPr>
-        <w:t>Didymium Consortium</w:t>
-      </w:r>
-      <w:r>
-        <w:rPr>
-          <w:rFonts w:ascii="ø^˚â˛" w:hAnsi="ø^˚â˛" w:cs="ø^˚â˛"/>
-          <w:color w:val="000000"/>
-          <w:sz w:val="22"/>
-          <w:szCs w:val="22"/>
-        </w:rPr>
-        <w:t xml:space="preserve"> </w:t>
-      </w:r>
-      <w:r>
-        <w:rPr>
-          <w:rFonts w:ascii="ø^˚â˛" w:hAnsi="ø^˚â˛" w:cs="ø^˚â˛"/>
-          <w:color w:val="000000"/>
-          <w:sz w:val="22"/>
-          <w:szCs w:val="22"/>
-        </w:rPr>
-        <w:t>the opportunity to object to such changes. Within thirty (30) days after Steward</w:t>
-      </w:r>
-      <w:r>
-        <w:rPr>
-          <w:rFonts w:ascii="ø^˚â˛" w:hAnsi="ø^˚â˛" w:cs="ø^˚â˛"/>
-          <w:color w:val="000000"/>
-          <w:sz w:val="22"/>
-          <w:szCs w:val="22"/>
-        </w:rPr>
-        <w:t xml:space="preserve"> </w:t>
-      </w:r>
-      <w:r>
-        <w:rPr>
-          <w:rFonts w:ascii="ø^˚â˛" w:hAnsi="ø^˚â˛" w:cs="ø^˚â˛"/>
-          <w:color w:val="000000"/>
-          <w:sz w:val="22"/>
-          <w:szCs w:val="22"/>
-        </w:rPr>
-        <w:t>notifies the Didymium Consortium</w:t>
-      </w:r>
-      <w:r>
-        <w:rPr>
-          <w:rFonts w:ascii="ø^˚â˛" w:hAnsi="ø^˚â˛" w:cs="ø^˚â˛"/>
-          <w:color w:val="000000"/>
-          <w:sz w:val="22"/>
-          <w:szCs w:val="22"/>
-        </w:rPr>
-        <w:t xml:space="preserve"> </w:t>
-      </w:r>
-      <w:r>
-        <w:rPr>
-          <w:rFonts w:ascii="ø^˚â˛" w:hAnsi="ø^˚â˛" w:cs="ø^˚â˛"/>
-          <w:color w:val="000000"/>
-          <w:sz w:val="22"/>
-          <w:szCs w:val="22"/>
-        </w:rPr>
-        <w:t>of the intended change, the Didymium Consortium</w:t>
-      </w:r>
-      <w:r>
-        <w:rPr>
-          <w:rFonts w:ascii="ø^˚â˛" w:hAnsi="ø^˚â˛" w:cs="ø^˚â˛"/>
-          <w:color w:val="000000"/>
-          <w:sz w:val="22"/>
-          <w:szCs w:val="22"/>
-        </w:rPr>
-        <w:t xml:space="preserve"> </w:t>
-      </w:r>
-      <w:r>
-        <w:rPr>
-          <w:rFonts w:ascii="ø^˚â˛" w:hAnsi="ø^˚â˛" w:cs="ø^˚â˛"/>
-          <w:color w:val="000000"/>
-          <w:sz w:val="22"/>
-          <w:szCs w:val="22"/>
-        </w:rPr>
-        <w:t>can object to the</w:t>
-      </w:r>
-      <w:r>
-        <w:rPr>
-          <w:rFonts w:ascii="ø^˚â˛" w:hAnsi="ø^˚â˛" w:cs="ø^˚â˛"/>
-          <w:color w:val="000000"/>
-          <w:sz w:val="22"/>
-          <w:szCs w:val="22"/>
-        </w:rPr>
-        <w:t xml:space="preserve"> </w:t>
-      </w:r>
-      <w:r>
-        <w:rPr>
-          <w:rFonts w:ascii="ø^˚â˛" w:hAnsi="ø^˚â˛" w:cs="ø^˚â˛"/>
-          <w:color w:val="000000"/>
-          <w:sz w:val="22"/>
-          <w:szCs w:val="22"/>
-        </w:rPr>
-        <w:t xml:space="preserve">addition of a </w:t>
+        <w:t xml:space="preserve"> on the basis that such addition would cause the </w:t>
+      </w:r>
+      <w:r>
+        <w:rPr>
+          <w:rFonts w:ascii="ø^˚â˛" w:hAnsi="ø^˚â˛" w:cs="ø^˚â˛"/>
+          <w:color w:val="000000"/>
+          <w:sz w:val="22"/>
+          <w:szCs w:val="22"/>
+        </w:rPr>
+        <w:t>Bedrock</w:t>
+      </w:r>
+      <w:r>
+        <w:rPr>
+          <w:rFonts w:ascii="ø^˚â˛" w:hAnsi="ø^˚â˛" w:cs="ø^˚â˛"/>
+          <w:color w:val="000000"/>
+          <w:sz w:val="22"/>
+          <w:szCs w:val="22"/>
+        </w:rPr>
+        <w:t xml:space="preserve"> Consortium</w:t>
+      </w:r>
+      <w:r>
+        <w:rPr>
+          <w:rFonts w:ascii="ø^˚â˛" w:hAnsi="ø^˚â˛" w:cs="ø^˚â˛"/>
+          <w:color w:val="000000"/>
+          <w:sz w:val="22"/>
+          <w:szCs w:val="22"/>
+        </w:rPr>
+        <w:t xml:space="preserve"> </w:t>
+      </w:r>
+      <w:r>
+        <w:rPr>
+          <w:rFonts w:ascii="ø^˚â˛" w:hAnsi="ø^˚â˛" w:cs="ø^˚â˛"/>
+          <w:color w:val="000000"/>
+          <w:sz w:val="22"/>
+          <w:szCs w:val="22"/>
+        </w:rPr>
+        <w:t>to</w:t>
+      </w:r>
+      <w:r>
+        <w:rPr>
+          <w:rFonts w:ascii="ø^˚â˛" w:hAnsi="ø^˚â˛" w:cs="ø^˚â˛"/>
+          <w:color w:val="000000"/>
+          <w:sz w:val="22"/>
+          <w:szCs w:val="22"/>
+        </w:rPr>
+        <w:t xml:space="preserve"> </w:t>
+      </w:r>
+      <w:r>
+        <w:rPr>
+          <w:rFonts w:ascii="ø^˚â˛" w:hAnsi="ø^˚â˛" w:cs="ø^˚â˛"/>
+          <w:color w:val="000000"/>
+          <w:sz w:val="22"/>
+          <w:szCs w:val="22"/>
+        </w:rPr>
+        <w:t>violate the GDPR or other applicable privacy laws. Such objection shall be in writing and include</w:t>
+      </w:r>
+      <w:r>
+        <w:rPr>
+          <w:rFonts w:ascii="ø^˚â˛" w:hAnsi="ø^˚â˛" w:cs="ø^˚â˛"/>
+          <w:color w:val="000000"/>
+          <w:sz w:val="22"/>
+          <w:szCs w:val="22"/>
+        </w:rPr>
+        <w:t xml:space="preserve"> </w:t>
+      </w:r>
+      <w:r>
+        <w:rPr>
+          <w:rFonts w:ascii="ø^˚â˛" w:hAnsi="ø^˚â˛" w:cs="ø^˚â˛"/>
+          <w:color w:val="000000"/>
+          <w:sz w:val="22"/>
+          <w:szCs w:val="22"/>
+        </w:rPr>
+        <w:t xml:space="preserve">specific reasons for its objection and reasonable options to mitigate, if any. If the </w:t>
+      </w:r>
+      <w:r>
+        <w:rPr>
+          <w:rFonts w:ascii="ø^˚â˛" w:hAnsi="ø^˚â˛" w:cs="ø^˚â˛"/>
+          <w:color w:val="000000"/>
+          <w:sz w:val="22"/>
+          <w:szCs w:val="22"/>
+        </w:rPr>
+        <w:t>Bedrock</w:t>
+      </w:r>
+      <w:r>
+        <w:rPr>
+          <w:rFonts w:ascii="ø^˚â˛" w:hAnsi="ø^˚â˛" w:cs="ø^˚â˛"/>
+          <w:color w:val="000000"/>
+          <w:sz w:val="22"/>
+          <w:szCs w:val="22"/>
+        </w:rPr>
+        <w:t xml:space="preserve"> Consortium </w:t>
+      </w:r>
+      <w:r>
+        <w:rPr>
+          <w:rFonts w:ascii="ø^˚â˛" w:hAnsi="ø^˚â˛" w:cs="ø^˚â˛"/>
+          <w:color w:val="000000"/>
+          <w:sz w:val="22"/>
+          <w:szCs w:val="22"/>
+        </w:rPr>
+        <w:t xml:space="preserve">does not object within such period, the respective </w:t>
       </w:r>
       <w:proofErr w:type="spellStart"/>
       <w:r>
@@ -4009,79 +4964,61 @@
           <w:sz w:val="22"/>
           <w:szCs w:val="22"/>
         </w:rPr>
-        <w:t xml:space="preserve"> on the basis that such addition would cause the Didymium Consortium</w:t>
-      </w:r>
-      <w:r>
-        <w:rPr>
-          <w:rFonts w:ascii="ø^˚â˛" w:hAnsi="ø^˚â˛" w:cs="ø^˚â˛"/>
-          <w:color w:val="000000"/>
-          <w:sz w:val="22"/>
-          <w:szCs w:val="22"/>
-        </w:rPr>
-        <w:t xml:space="preserve"> </w:t>
-      </w:r>
-      <w:r>
-        <w:rPr>
-          <w:rFonts w:ascii="ø^˚â˛" w:hAnsi="ø^˚â˛" w:cs="ø^˚â˛"/>
-          <w:color w:val="000000"/>
-          <w:sz w:val="22"/>
-          <w:szCs w:val="22"/>
-        </w:rPr>
-        <w:t>to</w:t>
-      </w:r>
-      <w:r>
-        <w:rPr>
-          <w:rFonts w:ascii="ø^˚â˛" w:hAnsi="ø^˚â˛" w:cs="ø^˚â˛"/>
-          <w:color w:val="000000"/>
-          <w:sz w:val="22"/>
-          <w:szCs w:val="22"/>
-        </w:rPr>
-        <w:t xml:space="preserve"> </w:t>
-      </w:r>
-      <w:r>
-        <w:rPr>
-          <w:rFonts w:ascii="ø^˚â˛" w:hAnsi="ø^˚â˛" w:cs="ø^˚â˛"/>
-          <w:color w:val="000000"/>
-          <w:sz w:val="22"/>
-          <w:szCs w:val="22"/>
-        </w:rPr>
-        <w:t>violate the GDPR or other applicable privacy laws. Such objection shall be in writing and include</w:t>
-      </w:r>
-      <w:r>
-        <w:rPr>
-          <w:rFonts w:ascii="ø^˚â˛" w:hAnsi="ø^˚â˛" w:cs="ø^˚â˛"/>
-          <w:color w:val="000000"/>
-          <w:sz w:val="22"/>
-          <w:szCs w:val="22"/>
-        </w:rPr>
-        <w:t xml:space="preserve"> </w:t>
-      </w:r>
-      <w:r>
-        <w:rPr>
-          <w:rFonts w:ascii="ø^˚â˛" w:hAnsi="ø^˚â˛" w:cs="ø^˚â˛"/>
-          <w:color w:val="000000"/>
-          <w:sz w:val="22"/>
-          <w:szCs w:val="22"/>
-        </w:rPr>
-        <w:t xml:space="preserve">specific reasons for its objection and reasonable options to mitigate, if any. If the </w:t>
-      </w:r>
-      <w:r>
-        <w:rPr>
-          <w:rFonts w:ascii="ø^˚â˛" w:hAnsi="ø^˚â˛" w:cs="ø^˚â˛"/>
-          <w:color w:val="000000"/>
-          <w:sz w:val="22"/>
-          <w:szCs w:val="22"/>
-        </w:rPr>
-        <w:t xml:space="preserve">Didymium Consortium </w:t>
-      </w:r>
-      <w:r>
-        <w:rPr>
-          <w:rFonts w:ascii="ø^˚â˛" w:hAnsi="ø^˚â˛" w:cs="ø^˚â˛"/>
-          <w:color w:val="000000"/>
-          <w:sz w:val="22"/>
-          <w:szCs w:val="22"/>
-        </w:rPr>
-        <w:t xml:space="preserve">does not object within such period, the respective </w:t>
+        <w:t xml:space="preserve"> will be permitted to Process Node</w:t>
+      </w:r>
+      <w:r>
+        <w:rPr>
+          <w:rFonts w:ascii="ø^˚â˛" w:hAnsi="ø^˚â˛" w:cs="ø^˚â˛"/>
+          <w:color w:val="000000"/>
+          <w:sz w:val="22"/>
+          <w:szCs w:val="22"/>
+        </w:rPr>
+        <w:t xml:space="preserve"> </w:t>
+      </w:r>
+      <w:r>
+        <w:rPr>
+          <w:rFonts w:ascii="ø^˚â˛" w:hAnsi="ø^˚â˛" w:cs="ø^˚â˛"/>
+          <w:color w:val="000000"/>
+          <w:sz w:val="22"/>
+          <w:szCs w:val="22"/>
+        </w:rPr>
+        <w:t xml:space="preserve">Data. If the </w:t>
+      </w:r>
+      <w:r>
+        <w:rPr>
+          <w:rFonts w:ascii="ø^˚â˛" w:hAnsi="ø^˚â˛" w:cs="ø^˚â˛"/>
+          <w:color w:val="000000"/>
+          <w:sz w:val="22"/>
+          <w:szCs w:val="22"/>
+        </w:rPr>
+        <w:t>Bedrock</w:t>
+      </w:r>
+      <w:r>
+        <w:rPr>
+          <w:rFonts w:ascii="ø^˚â˛" w:hAnsi="ø^˚â˛" w:cs="ø^˚â˛"/>
+          <w:color w:val="000000"/>
+          <w:sz w:val="22"/>
+          <w:szCs w:val="22"/>
+        </w:rPr>
+        <w:t xml:space="preserve"> Consortium</w:t>
+      </w:r>
+      <w:r>
+        <w:rPr>
+          <w:rFonts w:ascii="ø^˚â˛" w:hAnsi="ø^˚â˛" w:cs="ø^˚â˛"/>
+          <w:color w:val="000000"/>
+          <w:sz w:val="22"/>
+          <w:szCs w:val="22"/>
+        </w:rPr>
+        <w:t xml:space="preserve"> </w:t>
+      </w:r>
+      <w:r>
+        <w:rPr>
+          <w:rFonts w:ascii="ø^˚â˛" w:hAnsi="ø^˚â˛" w:cs="ø^˚â˛"/>
+          <w:color w:val="000000"/>
+          <w:sz w:val="22"/>
+          <w:szCs w:val="22"/>
+        </w:rPr>
+        <w:t xml:space="preserve">objects to the addition of a </w:t>
       </w:r>
       <w:proofErr w:type="spellStart"/>
       <w:r>
@@ -4101,62 +5038,6 @@
           <w:sz w:val="22"/>
           <w:szCs w:val="22"/>
         </w:rPr>
-        <w:t xml:space="preserve"> will be permitted to Process Node</w:t>
-      </w:r>
-      <w:r>
-        <w:rPr>
-          <w:rFonts w:ascii="ø^˚â˛" w:hAnsi="ø^˚â˛" w:cs="ø^˚â˛"/>
-          <w:color w:val="000000"/>
-          <w:sz w:val="22"/>
-          <w:szCs w:val="22"/>
-        </w:rPr>
-        <w:t xml:space="preserve"> </w:t>
-      </w:r>
-      <w:r>
-        <w:rPr>
-          <w:rFonts w:ascii="ø^˚â˛" w:hAnsi="ø^˚â˛" w:cs="ø^˚â˛"/>
-          <w:color w:val="000000"/>
-          <w:sz w:val="22"/>
-          <w:szCs w:val="22"/>
-        </w:rPr>
-        <w:t>Data. If the Didymium Consortium</w:t>
-      </w:r>
-      <w:r>
-        <w:rPr>
-          <w:rFonts w:ascii="ø^˚â˛" w:hAnsi="ø^˚â˛" w:cs="ø^˚â˛"/>
-          <w:color w:val="000000"/>
-          <w:sz w:val="22"/>
-          <w:szCs w:val="22"/>
-        </w:rPr>
-        <w:t xml:space="preserve"> </w:t>
-      </w:r>
-      <w:r>
-        <w:rPr>
-          <w:rFonts w:ascii="ø^˚â˛" w:hAnsi="ø^˚â˛" w:cs="ø^˚â˛"/>
-          <w:color w:val="000000"/>
-          <w:sz w:val="22"/>
-          <w:szCs w:val="22"/>
-        </w:rPr>
-        <w:t xml:space="preserve">objects to the addition of a </w:t>
-      </w:r>
-      <w:proofErr w:type="spellStart"/>
-      <w:r>
-        <w:rPr>
-          <w:rFonts w:ascii="ø^˚â˛" w:hAnsi="ø^˚â˛" w:cs="ø^˚â˛"/>
-          <w:color w:val="000000"/>
-          <w:sz w:val="22"/>
-          <w:szCs w:val="22"/>
-        </w:rPr>
-        <w:t>Subprocessor</w:t>
-      </w:r>
-      <w:proofErr w:type="spellEnd"/>
-      <w:r>
-        <w:rPr>
-          <w:rFonts w:ascii="ø^˚â˛" w:hAnsi="ø^˚â˛" w:cs="ø^˚â˛"/>
-          <w:color w:val="000000"/>
-          <w:sz w:val="22"/>
-          <w:szCs w:val="22"/>
-        </w:rPr>
         <w:t xml:space="preserve"> in accordance with this</w:t>
       </w:r>
       <w:r>
@@ -4247,7 +5128,25 @@
           <w:sz w:val="22"/>
           <w:szCs w:val="22"/>
         </w:rPr>
-        <w:t>Steward’s notice, then the Didymium Consortium</w:t>
+        <w:t xml:space="preserve">Steward’s notice, then the </w:t>
+      </w:r>
+      <w:r>
+        <w:rPr>
+          <w:rFonts w:ascii="ø^˚â˛" w:hAnsi="ø^˚â˛" w:cs="ø^˚â˛"/>
+          <w:color w:val="000000"/>
+          <w:sz w:val="22"/>
+          <w:szCs w:val="22"/>
+        </w:rPr>
+        <w:t>Bedrock</w:t>
+      </w:r>
+      <w:r>
+        <w:rPr>
+          <w:rFonts w:ascii="ø^˚â˛" w:hAnsi="ø^˚â˛" w:cs="ø^˚â˛"/>
+          <w:color w:val="000000"/>
+          <w:sz w:val="22"/>
+          <w:szCs w:val="22"/>
+        </w:rPr>
+        <w:t xml:space="preserve"> Consortium</w:t>
       </w:r>
       <w:r>
         <w:rPr>
@@ -4283,7 +5182,16 @@
           <w:sz w:val="22"/>
           <w:szCs w:val="22"/>
         </w:rPr>
-        <w:t>DSA without any liability to Steward.</w:t>
+        <w:t>BSA</w:t>
+      </w:r>
+      <w:r>
+        <w:rPr>
+          <w:rFonts w:ascii="ø^˚â˛" w:hAnsi="ø^˚â˛" w:cs="ø^˚â˛"/>
+          <w:color w:val="000000"/>
+          <w:sz w:val="22"/>
+          <w:szCs w:val="22"/>
+        </w:rPr>
+        <w:t xml:space="preserve"> without any liability to Steward.</w:t>
       </w:r>
     </w:p>
     <w:p>
@@ -4404,7 +5312,16 @@
           <w:sz w:val="22"/>
           <w:szCs w:val="22"/>
         </w:rPr>
-        <w:t xml:space="preserve">Didymium Consortium </w:t>
+        <w:t>Bedrock</w:t>
+      </w:r>
+      <w:r>
+        <w:rPr>
+          <w:rFonts w:ascii="ø^˚â˛" w:hAnsi="ø^˚â˛" w:cs="ø^˚â˛"/>
+          <w:color w:val="000000"/>
+          <w:sz w:val="22"/>
+          <w:szCs w:val="22"/>
+        </w:rPr>
+        <w:t xml:space="preserve"> Consortium </w:t>
       </w:r>
       <w:r>
         <w:rPr>
@@ -4779,16 +5696,43 @@
           <w:sz w:val="22"/>
           <w:szCs w:val="22"/>
         </w:rPr>
-        <w:t xml:space="preserve">Article 32 of the GDPR, the DSA and the </w:t>
-      </w:r>
-      <w:r>
-        <w:rPr>
-          <w:rFonts w:ascii="ø^˚â˛" w:hAnsi="ø^˚â˛" w:cs="ø^˚â˛"/>
-          <w:color w:val="000000"/>
-          <w:sz w:val="22"/>
-          <w:szCs w:val="22"/>
-        </w:rPr>
-        <w:t xml:space="preserve">Didymium Governance </w:t>
+        <w:t xml:space="preserve">Article 32 of the GDPR, the </w:t>
+      </w:r>
+      <w:r>
+        <w:rPr>
+          <w:rFonts w:ascii="ø^˚â˛" w:hAnsi="ø^˚â˛" w:cs="ø^˚â˛"/>
+          <w:color w:val="000000"/>
+          <w:sz w:val="22"/>
+          <w:szCs w:val="22"/>
+        </w:rPr>
+        <w:t>BSA</w:t>
+      </w:r>
+      <w:r>
+        <w:rPr>
+          <w:rFonts w:ascii="ø^˚â˛" w:hAnsi="ø^˚â˛" w:cs="ø^˚â˛"/>
+          <w:color w:val="000000"/>
+          <w:sz w:val="22"/>
+          <w:szCs w:val="22"/>
+        </w:rPr>
+        <w:t xml:space="preserve"> and the </w:t>
+      </w:r>
+      <w:r>
+        <w:rPr>
+          <w:rFonts w:ascii="ø^˚â˛" w:hAnsi="ø^˚â˛" w:cs="ø^˚â˛"/>
+          <w:color w:val="000000"/>
+          <w:sz w:val="22"/>
+          <w:szCs w:val="22"/>
+        </w:rPr>
+        <w:t>Bedrock</w:t>
+      </w:r>
+      <w:r>
+        <w:rPr>
+          <w:rFonts w:ascii="ø^˚â˛" w:hAnsi="ø^˚â˛" w:cs="ø^˚â˛"/>
+          <w:color w:val="000000"/>
+          <w:sz w:val="22"/>
+          <w:szCs w:val="22"/>
+        </w:rPr>
+        <w:t xml:space="preserve"> Governance </w:t>
       </w:r>
       <w:r>
         <w:rPr>
@@ -4842,7 +5786,16 @@
           <w:sz w:val="22"/>
           <w:szCs w:val="22"/>
         </w:rPr>
-        <w:t xml:space="preserve">Didymium Governance </w:t>
+        <w:t>Bedrock</w:t>
+      </w:r>
+      <w:r>
+        <w:rPr>
+          <w:rFonts w:ascii="ø^˚â˛" w:hAnsi="ø^˚â˛" w:cs="ø^˚â˛"/>
+          <w:color w:val="000000"/>
+          <w:sz w:val="22"/>
+          <w:szCs w:val="22"/>
+        </w:rPr>
+        <w:t xml:space="preserve"> Governance </w:t>
       </w:r>
       <w:r>
         <w:rPr>
@@ -4920,7 +5873,16 @@
           <w:sz w:val="22"/>
           <w:szCs w:val="22"/>
         </w:rPr>
-        <w:t>Didymium Consortium</w:t>
+        <w:t>Bedrock</w:t>
+      </w:r>
+      <w:r>
+        <w:rPr>
+          <w:rFonts w:ascii="ø^˚â˛" w:hAnsi="ø^˚â˛" w:cs="ø^˚â˛"/>
+          <w:color w:val="000000"/>
+          <w:sz w:val="22"/>
+          <w:szCs w:val="22"/>
+        </w:rPr>
+        <w:t xml:space="preserve"> Consortium</w:t>
       </w:r>
       <w:r>
         <w:rPr>
@@ -4947,7 +5909,16 @@
           <w:sz w:val="22"/>
           <w:szCs w:val="22"/>
         </w:rPr>
-        <w:t xml:space="preserve">Didymium Governance </w:t>
+        <w:t>Bedrock</w:t>
+      </w:r>
+      <w:r>
+        <w:rPr>
+          <w:rFonts w:ascii="ø^˚â˛" w:hAnsi="ø^˚â˛" w:cs="ø^˚â˛"/>
+          <w:color w:val="000000"/>
+          <w:sz w:val="22"/>
+          <w:szCs w:val="22"/>
+        </w:rPr>
+        <w:t xml:space="preserve"> Governance </w:t>
       </w:r>
       <w:r>
         <w:rPr>
@@ -4992,7 +5963,25 @@
           <w:sz w:val="22"/>
           <w:szCs w:val="22"/>
         </w:rPr>
-        <w:t>Steward via electronic communication and/or notification on the Didymium Consortium</w:t>
+        <w:t xml:space="preserve">Steward via electronic communication and/or notification on the </w:t>
+      </w:r>
+      <w:r>
+        <w:rPr>
+          <w:rFonts w:ascii="ø^˚â˛" w:hAnsi="ø^˚â˛" w:cs="ø^˚â˛"/>
+          <w:color w:val="000000"/>
+          <w:sz w:val="22"/>
+          <w:szCs w:val="22"/>
+        </w:rPr>
+        <w:t>Bedrock</w:t>
+      </w:r>
+      <w:r>
+        <w:rPr>
+          <w:rFonts w:ascii="ø^˚â˛" w:hAnsi="ø^˚â˛" w:cs="ø^˚â˛"/>
+          <w:color w:val="000000"/>
+          <w:sz w:val="22"/>
+          <w:szCs w:val="22"/>
+        </w:rPr>
+        <w:t xml:space="preserve"> Consortium</w:t>
       </w:r>
       <w:r>
         <w:rPr>
@@ -5131,7 +6120,25 @@
           <w:szCs w:val="22"/>
         </w:rPr>
         <w:lastRenderedPageBreak/>
-        <w:t>Upon reasonable notice to Steward, the Didymium Consortium</w:t>
+        <w:t xml:space="preserve">Upon reasonable notice to Steward, the </w:t>
+      </w:r>
+      <w:r>
+        <w:rPr>
+          <w:rFonts w:ascii="ø^˚â˛" w:hAnsi="ø^˚â˛" w:cs="ø^˚â˛"/>
+          <w:color w:val="000000"/>
+          <w:sz w:val="22"/>
+          <w:szCs w:val="22"/>
+        </w:rPr>
+        <w:t>Bedrock</w:t>
+      </w:r>
+      <w:r>
+        <w:rPr>
+          <w:rFonts w:ascii="ø^˚â˛" w:hAnsi="ø^˚â˛" w:cs="ø^˚â˛"/>
+          <w:color w:val="000000"/>
+          <w:sz w:val="22"/>
+          <w:szCs w:val="22"/>
+        </w:rPr>
+        <w:t xml:space="preserve"> Consortium</w:t>
       </w:r>
       <w:r>
         <w:rPr>
@@ -5284,7 +6291,16 @@
           <w:sz w:val="22"/>
           <w:szCs w:val="22"/>
         </w:rPr>
-        <w:t>Didymium Consortium</w:t>
+        <w:t>Bedrock</w:t>
+      </w:r>
+      <w:r>
+        <w:rPr>
+          <w:rFonts w:ascii="ø^˚â˛" w:hAnsi="ø^˚â˛" w:cs="ø^˚â˛"/>
+          <w:color w:val="000000"/>
+          <w:sz w:val="22"/>
+          <w:szCs w:val="22"/>
+        </w:rPr>
+        <w:t xml:space="preserve"> Consortium</w:t>
       </w:r>
       <w:r>
         <w:rPr>
@@ -5333,7 +6349,25 @@
           <w:sz w:val="22"/>
           <w:szCs w:val="22"/>
         </w:rPr>
-        <w:t>require Steward to provide information to the Didymium Consortium</w:t>
+        <w:t xml:space="preserve">require Steward to provide information to the </w:t>
+      </w:r>
+      <w:r>
+        <w:rPr>
+          <w:rFonts w:ascii="ø^˚â˛" w:hAnsi="ø^˚â˛" w:cs="ø^˚â˛"/>
+          <w:color w:val="000000"/>
+          <w:sz w:val="22"/>
+          <w:szCs w:val="22"/>
+        </w:rPr>
+        <w:t>Bedrock</w:t>
+      </w:r>
+      <w:r>
+        <w:rPr>
+          <w:rFonts w:ascii="ø^˚â˛" w:hAnsi="ø^˚â˛" w:cs="ø^˚â˛"/>
+          <w:color w:val="000000"/>
+          <w:sz w:val="22"/>
+          <w:szCs w:val="22"/>
+        </w:rPr>
+        <w:t xml:space="preserve"> Consortium</w:t>
       </w:r>
       <w:r>
         <w:rPr>
@@ -5373,16 +6407,43 @@
           <w:sz w:val="22"/>
           <w:szCs w:val="22"/>
         </w:rPr>
-        <w:t>Didymium Business Utility</w:t>
-      </w:r>
-      <w:r>
-        <w:rPr>
-          <w:rFonts w:ascii="ø^˚â˛" w:hAnsi="ø^˚â˛" w:cs="ø^˚â˛"/>
-          <w:color w:val="000000"/>
-          <w:sz w:val="22"/>
-          <w:szCs w:val="22"/>
-        </w:rPr>
-        <w:t>. Didymium Consortium</w:t>
+        <w:t>Bedrock</w:t>
+      </w:r>
+      <w:r>
+        <w:rPr>
+          <w:rFonts w:ascii="ø^˚â˛" w:hAnsi="ø^˚â˛" w:cs="ø^˚â˛"/>
+          <w:color w:val="000000"/>
+          <w:sz w:val="22"/>
+          <w:szCs w:val="22"/>
+        </w:rPr>
+        <w:t xml:space="preserve"> Business Utility</w:t>
+      </w:r>
+      <w:r>
+        <w:rPr>
+          <w:rFonts w:ascii="ø^˚â˛" w:hAnsi="ø^˚â˛" w:cs="ø^˚â˛"/>
+          <w:color w:val="000000"/>
+          <w:sz w:val="22"/>
+          <w:szCs w:val="22"/>
+        </w:rPr>
+        <w:t xml:space="preserve">. </w:t>
+      </w:r>
+      <w:r>
+        <w:rPr>
+          <w:rFonts w:ascii="ø^˚â˛" w:hAnsi="ø^˚â˛" w:cs="ø^˚â˛"/>
+          <w:color w:val="000000"/>
+          <w:sz w:val="22"/>
+          <w:szCs w:val="22"/>
+        </w:rPr>
+        <w:t>Bedrock</w:t>
+      </w:r>
+      <w:r>
+        <w:rPr>
+          <w:rFonts w:ascii="ø^˚â˛" w:hAnsi="ø^˚â˛" w:cs="ø^˚â˛"/>
+          <w:color w:val="000000"/>
+          <w:sz w:val="22"/>
+          <w:szCs w:val="22"/>
+        </w:rPr>
+        <w:t xml:space="preserve"> Consortium</w:t>
       </w:r>
       <w:r>
         <w:rPr>
@@ -5427,7 +6488,16 @@
           <w:sz w:val="22"/>
           <w:szCs w:val="22"/>
         </w:rPr>
-        <w:t>Didymium Consortium</w:t>
+        <w:t>Bedrock</w:t>
+      </w:r>
+      <w:r>
+        <w:rPr>
+          <w:rFonts w:ascii="ø^˚â˛" w:hAnsi="ø^˚â˛" w:cs="ø^˚â˛"/>
+          <w:color w:val="000000"/>
+          <w:sz w:val="22"/>
+          <w:szCs w:val="22"/>
+        </w:rPr>
+        <w:t xml:space="preserve"> Consortium</w:t>
       </w:r>
       <w:r>
         <w:rPr>
@@ -5509,7 +6579,16 @@
           <w:sz w:val="22"/>
           <w:szCs w:val="22"/>
         </w:rPr>
-        <w:t>Didymium Consortium</w:t>
+        <w:t>Bedrock</w:t>
+      </w:r>
+      <w:r>
+        <w:rPr>
+          <w:rFonts w:ascii="ø^˚â˛" w:hAnsi="ø^˚â˛" w:cs="ø^˚â˛"/>
+          <w:color w:val="000000"/>
+          <w:sz w:val="22"/>
+          <w:szCs w:val="22"/>
+        </w:rPr>
+        <w:t xml:space="preserve"> Consortium</w:t>
       </w:r>
       <w:r>
         <w:rPr>
@@ -5545,7 +6624,16 @@
           <w:sz w:val="22"/>
           <w:szCs w:val="22"/>
         </w:rPr>
-        <w:t xml:space="preserve">Didymium Consortium </w:t>
+        <w:t>Bedrock</w:t>
+      </w:r>
+      <w:r>
+        <w:rPr>
+          <w:rFonts w:ascii="ø^˚â˛" w:hAnsi="ø^˚â˛" w:cs="ø^˚â˛"/>
+          <w:color w:val="000000"/>
+          <w:sz w:val="22"/>
+          <w:szCs w:val="22"/>
+        </w:rPr>
+        <w:t xml:space="preserve"> Consortium </w:t>
       </w:r>
       <w:r>
         <w:rPr>
@@ -5572,7 +6660,16 @@
           <w:sz w:val="22"/>
           <w:szCs w:val="22"/>
         </w:rPr>
-        <w:t>Didymium Consortium</w:t>
+        <w:t>Bedrock</w:t>
+      </w:r>
+      <w:r>
+        <w:rPr>
+          <w:rFonts w:ascii="ø^˚â˛" w:hAnsi="ø^˚â˛" w:cs="ø^˚â˛"/>
+          <w:color w:val="000000"/>
+          <w:sz w:val="22"/>
+          <w:szCs w:val="22"/>
+        </w:rPr>
+        <w:t xml:space="preserve"> Consortium</w:t>
       </w:r>
       <w:r>
         <w:rPr>
@@ -5599,16 +6696,43 @@
           <w:sz w:val="22"/>
           <w:szCs w:val="22"/>
         </w:rPr>
-        <w:t xml:space="preserve">Didymium Consortium </w:t>
-      </w:r>
-      <w:r>
-        <w:rPr>
-          <w:rFonts w:ascii="ø^˚â˛" w:hAnsi="ø^˚â˛" w:cs="ø^˚â˛"/>
-          <w:color w:val="000000"/>
-          <w:sz w:val="22"/>
-          <w:szCs w:val="22"/>
-        </w:rPr>
-        <w:t>with reasonable assistance to satisfy any legal obligations of the Didymium Consortium</w:t>
+        <w:t>Bedrock</w:t>
+      </w:r>
+      <w:r>
+        <w:rPr>
+          <w:rFonts w:ascii="ø^˚â˛" w:hAnsi="ø^˚â˛" w:cs="ø^˚â˛"/>
+          <w:color w:val="000000"/>
+          <w:sz w:val="22"/>
+          <w:szCs w:val="22"/>
+        </w:rPr>
+        <w:t xml:space="preserve"> Consortium </w:t>
+      </w:r>
+      <w:r>
+        <w:rPr>
+          <w:rFonts w:ascii="ø^˚â˛" w:hAnsi="ø^˚â˛" w:cs="ø^˚â˛"/>
+          <w:color w:val="000000"/>
+          <w:sz w:val="22"/>
+          <w:szCs w:val="22"/>
+        </w:rPr>
+        <w:t xml:space="preserve">with reasonable assistance to satisfy any legal obligations of the </w:t>
+      </w:r>
+      <w:r>
+        <w:rPr>
+          <w:rFonts w:ascii="ø^˚â˛" w:hAnsi="ø^˚â˛" w:cs="ø^˚â˛"/>
+          <w:color w:val="000000"/>
+          <w:sz w:val="22"/>
+          <w:szCs w:val="22"/>
+        </w:rPr>
+        <w:t>Bedrock</w:t>
+      </w:r>
+      <w:r>
+        <w:rPr>
+          <w:rFonts w:ascii="ø^˚â˛" w:hAnsi="ø^˚â˛" w:cs="ø^˚â˛"/>
+          <w:color w:val="000000"/>
+          <w:sz w:val="22"/>
+          <w:szCs w:val="22"/>
+        </w:rPr>
+        <w:t xml:space="preserve"> Consortium</w:t>
       </w:r>
       <w:r>
         <w:rPr>
@@ -5662,7 +6786,25 @@
           <w:sz w:val="22"/>
           <w:szCs w:val="22"/>
         </w:rPr>
-        <w:t>In the event of a Security Breach, the Didymium Consortium</w:t>
+        <w:t xml:space="preserve">In the event of a Security Breach, the </w:t>
+      </w:r>
+      <w:r>
+        <w:rPr>
+          <w:rFonts w:ascii="ø^˚â˛" w:hAnsi="ø^˚â˛" w:cs="ø^˚â˛"/>
+          <w:color w:val="000000"/>
+          <w:sz w:val="22"/>
+          <w:szCs w:val="22"/>
+        </w:rPr>
+        <w:t>Bedrock</w:t>
+      </w:r>
+      <w:r>
+        <w:rPr>
+          <w:rFonts w:ascii="ø^˚â˛" w:hAnsi="ø^˚â˛" w:cs="ø^˚â˛"/>
+          <w:color w:val="000000"/>
+          <w:sz w:val="22"/>
+          <w:szCs w:val="22"/>
+        </w:rPr>
+        <w:t xml:space="preserve"> Consortium</w:t>
       </w:r>
       <w:r>
         <w:rPr>
@@ -5762,7 +6904,25 @@
           <w:sz w:val="22"/>
           <w:szCs w:val="22"/>
         </w:rPr>
-        <w:t>Upon termination or expiration of the DSA and to the extent</w:t>
+        <w:t xml:space="preserve">Upon termination or expiration of the </w:t>
+      </w:r>
+      <w:r>
+        <w:rPr>
+          <w:rFonts w:ascii="ø^˚â˛" w:hAnsi="ø^˚â˛" w:cs="ø^˚â˛"/>
+          <w:color w:val="000000"/>
+          <w:sz w:val="22"/>
+          <w:szCs w:val="22"/>
+        </w:rPr>
+        <w:t>BSA</w:t>
+      </w:r>
+      <w:r>
+        <w:rPr>
+          <w:rFonts w:ascii="ø^˚â˛" w:hAnsi="ø^˚â˛" w:cs="ø^˚â˛"/>
+          <w:color w:val="000000"/>
+          <w:sz w:val="22"/>
+          <w:szCs w:val="22"/>
+        </w:rPr>
+        <w:t xml:space="preserve"> and to the extent</w:t>
       </w:r>
       <w:r>
         <w:rPr>
@@ -5789,7 +6949,16 @@
           <w:sz w:val="22"/>
           <w:szCs w:val="22"/>
         </w:rPr>
-        <w:t xml:space="preserve">Didymium Business Utility </w:t>
+        <w:t>Bedrock</w:t>
+      </w:r>
+      <w:r>
+        <w:rPr>
+          <w:rFonts w:ascii="ø^˚â˛" w:hAnsi="ø^˚â˛" w:cs="ø^˚â˛"/>
+          <w:color w:val="000000"/>
+          <w:sz w:val="22"/>
+          <w:szCs w:val="22"/>
+        </w:rPr>
+        <w:t xml:space="preserve"> Business Utility </w:t>
       </w:r>
       <w:r>
         <w:rPr>
@@ -5807,7 +6976,16 @@
           <w:sz w:val="22"/>
           <w:szCs w:val="22"/>
         </w:rPr>
-        <w:t xml:space="preserve">Didymium Consortium </w:t>
+        <w:t>Bedrock</w:t>
+      </w:r>
+      <w:r>
+        <w:rPr>
+          <w:rFonts w:ascii="ø^˚â˛" w:hAnsi="ø^˚â˛" w:cs="ø^˚â˛"/>
+          <w:color w:val="000000"/>
+          <w:sz w:val="22"/>
+          <w:szCs w:val="22"/>
+        </w:rPr>
+        <w:t xml:space="preserve"> Consortium </w:t>
       </w:r>
       <w:r>
         <w:rPr>
@@ -5925,7 +7103,16 @@
           <w:sz w:val="22"/>
           <w:szCs w:val="22"/>
         </w:rPr>
-        <w:t>Didymium Business Utility</w:t>
+        <w:t>Bedrock</w:t>
+      </w:r>
+      <w:r>
+        <w:rPr>
+          <w:rFonts w:ascii="ø^˚â˛" w:hAnsi="ø^˚â˛" w:cs="ø^˚â˛"/>
+          <w:color w:val="000000"/>
+          <w:sz w:val="22"/>
+          <w:szCs w:val="22"/>
+        </w:rPr>
+        <w:t xml:space="preserve"> Business Utility</w:t>
       </w:r>
       <w:r>
         <w:rPr>
@@ -6014,7 +7201,25 @@
           <w:sz w:val="22"/>
           <w:szCs w:val="22"/>
         </w:rPr>
-        <w:t>Article 28(h) of the GDPR available to the Didymium Consortium</w:t>
+        <w:t xml:space="preserve">Article 28(h) of the GDPR available to the </w:t>
+      </w:r>
+      <w:r>
+        <w:rPr>
+          <w:rFonts w:ascii="ø^˚â˛" w:hAnsi="ø^˚â˛" w:cs="ø^˚â˛"/>
+          <w:color w:val="000000"/>
+          <w:sz w:val="22"/>
+          <w:szCs w:val="22"/>
+        </w:rPr>
+        <w:t>Bedrock</w:t>
+      </w:r>
+      <w:r>
+        <w:rPr>
+          <w:rFonts w:ascii="ø^˚â˛" w:hAnsi="ø^˚â˛" w:cs="ø^˚â˛"/>
+          <w:color w:val="000000"/>
+          <w:sz w:val="22"/>
+          <w:szCs w:val="22"/>
+        </w:rPr>
+        <w:t xml:space="preserve"> Consortium</w:t>
       </w:r>
       <w:r>
         <w:rPr>
@@ -6096,7 +7301,25 @@
           <w:sz w:val="22"/>
           <w:szCs w:val="22"/>
         </w:rPr>
-        <w:t>Notwithstanding anything to the contrary in the DSA, a party’s liability for</w:t>
+        <w:t xml:space="preserve">Notwithstanding anything to the contrary in the </w:t>
+      </w:r>
+      <w:r>
+        <w:rPr>
+          <w:rFonts w:ascii="ø^˚â˛" w:hAnsi="ø^˚â˛" w:cs="ø^˚â˛"/>
+          <w:color w:val="000000"/>
+          <w:sz w:val="22"/>
+          <w:szCs w:val="22"/>
+        </w:rPr>
+        <w:t>BSA</w:t>
+      </w:r>
+      <w:r>
+        <w:rPr>
+          <w:rFonts w:ascii="ø^˚â˛" w:hAnsi="ø^˚â˛" w:cs="ø^˚â˛"/>
+          <w:color w:val="000000"/>
+          <w:sz w:val="22"/>
+          <w:szCs w:val="22"/>
+        </w:rPr>
+        <w:t>, a party’s liability for</w:t>
       </w:r>
       <w:r>
         <w:rPr>
@@ -6172,44 +7395,53 @@
           <w:sz w:val="22"/>
           <w:szCs w:val="22"/>
         </w:rPr>
+        <w:t>EXCEPT IN THE EVENT OF EITHER PARTY’S GROSS NEGLIGENCE, WILFUL MISCONDUCT OR</w:t>
+      </w:r>
+      <w:r>
+        <w:rPr>
+          <w:rFonts w:ascii="ø^˚â˛" w:hAnsi="ø^˚â˛" w:cs="ø^˚â˛"/>
+          <w:color w:val="000000"/>
+          <w:sz w:val="22"/>
+          <w:szCs w:val="22"/>
+        </w:rPr>
+        <w:t xml:space="preserve"> </w:t>
+      </w:r>
+      <w:r>
+        <w:rPr>
+          <w:rFonts w:ascii="ø^˚â˛" w:hAnsi="ø^˚â˛" w:cs="ø^˚â˛"/>
+          <w:color w:val="000000"/>
+          <w:sz w:val="22"/>
+          <w:szCs w:val="22"/>
+        </w:rPr>
+        <w:t>FRAUD, IN NO EVENT SHALL EITHER PARTY BE LIABLE FOR ANY INDIRECT, INCIDENTAL,</w:t>
+      </w:r>
+      <w:r>
+        <w:rPr>
+          <w:rFonts w:ascii="ø^˚â˛" w:hAnsi="ø^˚â˛" w:cs="ø^˚â˛"/>
+          <w:color w:val="000000"/>
+          <w:sz w:val="22"/>
+          <w:szCs w:val="22"/>
+        </w:rPr>
+        <w:t xml:space="preserve"> </w:t>
+      </w:r>
+      <w:r>
+        <w:rPr>
+          <w:rFonts w:ascii="ø^˚â˛" w:hAnsi="ø^˚â˛" w:cs="ø^˚â˛"/>
+          <w:color w:val="000000"/>
+          <w:sz w:val="22"/>
+          <w:szCs w:val="22"/>
+        </w:rPr>
+        <w:t xml:space="preserve">EXEMPLARY, PUNITIVE, </w:t>
+      </w:r>
+      <w:r>
+        <w:rPr>
+          <w:rFonts w:ascii="ø^˚â˛" w:hAnsi="ø^˚â˛" w:cs="ø^˚â˛"/>
+          <w:color w:val="000000"/>
+          <w:sz w:val="22"/>
+          <w:szCs w:val="22"/>
+        </w:rPr>
         <w:lastRenderedPageBreak/>
-        <w:t>EXCEPT IN THE EVENT OF EITHER PARTY’S GROSS NEGLIGENCE, WILFUL MISCONDUCT OR</w:t>
-      </w:r>
-      <w:r>
-        <w:rPr>
-          <w:rFonts w:ascii="ø^˚â˛" w:hAnsi="ø^˚â˛" w:cs="ø^˚â˛"/>
-          <w:color w:val="000000"/>
-          <w:sz w:val="22"/>
-          <w:szCs w:val="22"/>
-        </w:rPr>
-        <w:t xml:space="preserve"> </w:t>
-      </w:r>
-      <w:r>
-        <w:rPr>
-          <w:rFonts w:ascii="ø^˚â˛" w:hAnsi="ø^˚â˛" w:cs="ø^˚â˛"/>
-          <w:color w:val="000000"/>
-          <w:sz w:val="22"/>
-          <w:szCs w:val="22"/>
-        </w:rPr>
-        <w:t>FRAUD, IN NO EVENT SHALL EITHER PARTY BE LIABLE FOR ANY INDIRECT, INCIDENTAL,</w:t>
-      </w:r>
-      <w:r>
-        <w:rPr>
-          <w:rFonts w:ascii="ø^˚â˛" w:hAnsi="ø^˚â˛" w:cs="ø^˚â˛"/>
-          <w:color w:val="000000"/>
-          <w:sz w:val="22"/>
-          <w:szCs w:val="22"/>
-        </w:rPr>
-        <w:t xml:space="preserve"> </w:t>
-      </w:r>
-      <w:r>
-        <w:rPr>
-          <w:rFonts w:ascii="ø^˚â˛" w:hAnsi="ø^˚â˛" w:cs="ø^˚â˛"/>
-          <w:color w:val="000000"/>
-          <w:sz w:val="22"/>
-          <w:szCs w:val="22"/>
-        </w:rPr>
-        <w:t>EXEMPLARY, PUNITIVE, SPECIAL, OR OTHER CONSEQUENTIAL DAMAGES UNDER THIS DPA,</w:t>
+        <w:t>SPECIAL, OR OTHER CONSEQUENTIAL DAMAGES UNDER THIS DPA,</w:t>
       </w:r>
       <w:r>
         <w:rPr>
@@ -6485,7 +7717,25 @@
           <w:sz w:val="22"/>
           <w:szCs w:val="22"/>
         </w:rPr>
-        <w:t>As the Didymium Consortium</w:t>
+        <w:t xml:space="preserve">As the </w:t>
+      </w:r>
+      <w:r>
+        <w:rPr>
+          <w:rFonts w:ascii="ø^˚â˛" w:hAnsi="ø^˚â˛" w:cs="ø^˚â˛"/>
+          <w:color w:val="000000"/>
+          <w:sz w:val="22"/>
+          <w:szCs w:val="22"/>
+        </w:rPr>
+        <w:t>Bedrock</w:t>
+      </w:r>
+      <w:r>
+        <w:rPr>
+          <w:rFonts w:ascii="ø^˚â˛" w:hAnsi="ø^˚â˛" w:cs="ø^˚â˛"/>
+          <w:color w:val="000000"/>
+          <w:sz w:val="22"/>
+          <w:szCs w:val="22"/>
+        </w:rPr>
+        <w:t xml:space="preserve"> Consortium</w:t>
       </w:r>
       <w:r>
         <w:rPr>
@@ -6521,7 +7771,25 @@
           <w:sz w:val="22"/>
           <w:szCs w:val="22"/>
         </w:rPr>
-        <w:t>Authors, the Didymium Consortium</w:t>
+        <w:t xml:space="preserve">Authors, the </w:t>
+      </w:r>
+      <w:r>
+        <w:rPr>
+          <w:rFonts w:ascii="ø^˚â˛" w:hAnsi="ø^˚â˛" w:cs="ø^˚â˛"/>
+          <w:color w:val="000000"/>
+          <w:sz w:val="22"/>
+          <w:szCs w:val="22"/>
+        </w:rPr>
+        <w:t>Bedrock</w:t>
+      </w:r>
+      <w:r>
+        <w:rPr>
+          <w:rFonts w:ascii="ø^˚â˛" w:hAnsi="ø^˚â˛" w:cs="ø^˚â˛"/>
+          <w:color w:val="000000"/>
+          <w:sz w:val="22"/>
+          <w:szCs w:val="22"/>
+        </w:rPr>
+        <w:t xml:space="preserve"> Consortium</w:t>
       </w:r>
       <w:r>
         <w:rPr>
@@ -6732,7 +8000,25 @@
           <w:sz w:val="22"/>
           <w:szCs w:val="22"/>
         </w:rPr>
-        <w:t>The Didymium Consortium</w:t>
+        <w:t xml:space="preserve">The </w:t>
+      </w:r>
+      <w:r>
+        <w:rPr>
+          <w:rFonts w:ascii="ø^˚â˛" w:hAnsi="ø^˚â˛" w:cs="ø^˚â˛"/>
+          <w:color w:val="000000"/>
+          <w:sz w:val="22"/>
+          <w:szCs w:val="22"/>
+        </w:rPr>
+        <w:t>Bedrock</w:t>
+      </w:r>
+      <w:r>
+        <w:rPr>
+          <w:rFonts w:ascii="ø^˚â˛" w:hAnsi="ø^˚â˛" w:cs="ø^˚â˛"/>
+          <w:color w:val="000000"/>
+          <w:sz w:val="22"/>
+          <w:szCs w:val="22"/>
+        </w:rPr>
+        <w:t xml:space="preserve"> Consortium</w:t>
       </w:r>
       <w:r>
         <w:rPr>
@@ -6768,7 +8054,25 @@
           <w:sz w:val="22"/>
           <w:szCs w:val="22"/>
         </w:rPr>
-        <w:t>referred to in this DPA. Steward and the Didymium Consortium</w:t>
+        <w:t xml:space="preserve">referred to in this DPA. Steward and the </w:t>
+      </w:r>
+      <w:r>
+        <w:rPr>
+          <w:rFonts w:ascii="ø^˚â˛" w:hAnsi="ø^˚â˛" w:cs="ø^˚â˛"/>
+          <w:color w:val="000000"/>
+          <w:sz w:val="22"/>
+          <w:szCs w:val="22"/>
+        </w:rPr>
+        <w:t>Bedrock</w:t>
+      </w:r>
+      <w:r>
+        <w:rPr>
+          <w:rFonts w:ascii="ø^˚â˛" w:hAnsi="ø^˚â˛" w:cs="ø^˚â˛"/>
+          <w:color w:val="000000"/>
+          <w:sz w:val="22"/>
+          <w:szCs w:val="22"/>
+        </w:rPr>
+        <w:t xml:space="preserve"> Consortium</w:t>
       </w:r>
       <w:r>
         <w:rPr>
@@ -7097,7 +8401,6 @@
           <w:sz w:val="22"/>
           <w:szCs w:val="22"/>
         </w:rPr>
-        <w:lastRenderedPageBreak/>
         <w:t>The Parties hereto have caused this DPA to be executed by their duly authorized representatives</w:t>
       </w:r>
     </w:p>
@@ -7148,19 +8451,14 @@
           <w:b/>
           <w:bCs/>
         </w:rPr>
-        <w:t>Didymium Consortium</w:t>
-      </w:r>
-    </w:p>
-    <w:p>
+        <w:t>Bedrock</w:t>
+      </w:r>
       <w:r>
         <w:rPr>
           <w:b/>
           <w:bCs/>
         </w:rPr>
-        <w:t>By</w:t>
-      </w:r>
-      <w:r>
-        <w:t>: ________________________</w:t>
+        <w:t xml:space="preserve"> Consortium</w:t>
       </w:r>
     </w:p>
     <w:p>
@@ -7169,10 +8467,10 @@
           <w:b/>
           <w:bCs/>
         </w:rPr>
-        <w:t>Name</w:t>
-      </w:r>
-      <w:r>
-        <w:t>: _____________________</w:t>
+        <w:t>By</w:t>
+      </w:r>
+      <w:r>
+        <w:t>: ________________________</w:t>
       </w:r>
     </w:p>
     <w:p>
@@ -7181,10 +8479,10 @@
           <w:b/>
           <w:bCs/>
         </w:rPr>
-        <w:t>Title</w:t>
-      </w:r>
-      <w:r>
-        <w:t>: ______________________</w:t>
+        <w:t>Name</w:t>
+      </w:r>
+      <w:r>
+        <w:t>: _____________________</w:t>
       </w:r>
     </w:p>
     <w:p>
@@ -7193,21 +8491,25 @@
           <w:b/>
           <w:bCs/>
         </w:rPr>
-        <w:t>Date</w:t>
+        <w:t>Title</w:t>
       </w:r>
       <w:r>
         <w:t>: ______________________</w:t>
       </w:r>
     </w:p>
-    <w:p/>
-    <w:p>
-      <w:pPr>
+    <w:p>
+      <w:r>
         <w:rPr>
           <w:b/>
           <w:bCs/>
         </w:rPr>
-      </w:pPr>
-    </w:p>
+        <w:t>Date</w:t>
+      </w:r>
+      <w:r>
+        <w:t>: ______________________</w:t>
+      </w:r>
+    </w:p>
+    <w:p/>
     <w:p>
       <w:pPr>
         <w:rPr>
@@ -7215,24 +8517,20 @@
           <w:bCs/>
         </w:rPr>
       </w:pPr>
-      <w:r>
+    </w:p>
+    <w:p>
+      <w:pPr>
         <w:rPr>
           <w:b/>
           <w:bCs/>
         </w:rPr>
-        <w:t xml:space="preserve">Steward </w:t>
-      </w:r>
-    </w:p>
-    <w:p>
+      </w:pPr>
       <w:r>
         <w:rPr>
           <w:b/>
           <w:bCs/>
         </w:rPr>
-        <w:t>By</w:t>
-      </w:r>
-      <w:r>
-        <w:t>: ________________________</w:t>
+        <w:t xml:space="preserve">Steward </w:t>
       </w:r>
     </w:p>
     <w:p>
@@ -7241,10 +8539,10 @@
           <w:b/>
           <w:bCs/>
         </w:rPr>
-        <w:t>Name</w:t>
-      </w:r>
-      <w:r>
-        <w:t>: _____________________</w:t>
+        <w:t>By</w:t>
+      </w:r>
+      <w:r>
+        <w:t>: ________________________</w:t>
       </w:r>
     </w:p>
     <w:p>
@@ -7253,26 +8551,38 @@
           <w:b/>
           <w:bCs/>
         </w:rPr>
-        <w:t>Title</w:t>
-      </w:r>
-      <w:r>
-        <w:t>: ______________________</w:t>
-      </w:r>
-    </w:p>
-    <w:p>
-      <w:pPr>
-        <w:rPr>
-          <w:rFonts w:ascii="ø^˚â˛" w:hAnsi="ø^˚â˛" w:cs="ø^˚â˛"/>
-          <w:color w:val="000000"/>
-          <w:sz w:val="22"/>
-          <w:szCs w:val="22"/>
-        </w:rPr>
-      </w:pPr>
+        <w:t>Name</w:t>
+      </w:r>
+      <w:r>
+        <w:t>: _____________________</w:t>
+      </w:r>
+    </w:p>
+    <w:p>
       <w:r>
         <w:rPr>
           <w:b/>
           <w:bCs/>
         </w:rPr>
+        <w:t>Title</w:t>
+      </w:r>
+      <w:r>
+        <w:t>: ______________________</w:t>
+      </w:r>
+    </w:p>
+    <w:p>
+      <w:pPr>
+        <w:rPr>
+          <w:rFonts w:ascii="ø^˚â˛" w:hAnsi="ø^˚â˛" w:cs="ø^˚â˛"/>
+          <w:color w:val="000000"/>
+          <w:sz w:val="22"/>
+          <w:szCs w:val="22"/>
+        </w:rPr>
+      </w:pPr>
+      <w:r>
+        <w:rPr>
+          <w:b/>
+          <w:bCs/>
+        </w:rPr>
         <w:t>Date</w:t>
       </w:r>
       <w:r>
@@ -7409,7 +8719,25 @@
           <w:sz w:val="22"/>
           <w:szCs w:val="22"/>
         </w:rPr>
-        <w:t>maintenance and hosting of a Node under the DSA.</w:t>
+        <w:t xml:space="preserve">maintenance and hosting of a Node under the </w:t>
+      </w:r>
+      <w:r>
+        <w:rPr>
+          <w:rFonts w:ascii="ø^˚â˛" w:hAnsi="ø^˚â˛" w:cs="ø^˚â˛"/>
+          <w:color w:val="000000"/>
+          <w:sz w:val="22"/>
+          <w:szCs w:val="22"/>
+        </w:rPr>
+        <w:t>BSA</w:t>
+      </w:r>
+      <w:r>
+        <w:rPr>
+          <w:rFonts w:ascii="ø^˚â˛" w:hAnsi="ø^˚â˛" w:cs="ø^˚â˛"/>
+          <w:color w:val="000000"/>
+          <w:sz w:val="22"/>
+          <w:szCs w:val="22"/>
+        </w:rPr>
+        <w:t>.</w:t>
       </w:r>
     </w:p>
     <w:p>
@@ -7455,25 +8783,61 @@
           <w:sz w:val="22"/>
           <w:szCs w:val="22"/>
         </w:rPr>
-        <w:t>: The Processing will begin on the effective date of the DSA and will</w:t>
-      </w:r>
-      <w:r>
-        <w:rPr>
-          <w:rFonts w:ascii="ø^˚â˛" w:hAnsi="ø^˚â˛" w:cs="ø^˚â˛"/>
-          <w:color w:val="000000"/>
-          <w:sz w:val="22"/>
-          <w:szCs w:val="22"/>
-        </w:rPr>
-        <w:t xml:space="preserve"> </w:t>
-      </w:r>
-      <w:r>
-        <w:rPr>
-          <w:rFonts w:ascii="ø^˚â˛" w:hAnsi="ø^˚â˛" w:cs="ø^˚â˛"/>
-          <w:color w:val="000000"/>
-          <w:sz w:val="22"/>
-          <w:szCs w:val="22"/>
-        </w:rPr>
-        <w:t>continue through the period from expiration of the DSA until deletion of all Node Data by Steward in</w:t>
+        <w:t xml:space="preserve">: The Processing will begin on the effective date of the </w:t>
+      </w:r>
+      <w:r>
+        <w:rPr>
+          <w:rFonts w:ascii="ø^˚â˛" w:hAnsi="ø^˚â˛" w:cs="ø^˚â˛"/>
+          <w:color w:val="000000"/>
+          <w:sz w:val="22"/>
+          <w:szCs w:val="22"/>
+        </w:rPr>
+        <w:t>BSA</w:t>
+      </w:r>
+      <w:r>
+        <w:rPr>
+          <w:rFonts w:ascii="ø^˚â˛" w:hAnsi="ø^˚â˛" w:cs="ø^˚â˛"/>
+          <w:color w:val="000000"/>
+          <w:sz w:val="22"/>
+          <w:szCs w:val="22"/>
+        </w:rPr>
+        <w:t xml:space="preserve"> and will</w:t>
+      </w:r>
+      <w:r>
+        <w:rPr>
+          <w:rFonts w:ascii="ø^˚â˛" w:hAnsi="ø^˚â˛" w:cs="ø^˚â˛"/>
+          <w:color w:val="000000"/>
+          <w:sz w:val="22"/>
+          <w:szCs w:val="22"/>
+        </w:rPr>
+        <w:t xml:space="preserve"> </w:t>
+      </w:r>
+      <w:r>
+        <w:rPr>
+          <w:rFonts w:ascii="ø^˚â˛" w:hAnsi="ø^˚â˛" w:cs="ø^˚â˛"/>
+          <w:color w:val="000000"/>
+          <w:sz w:val="22"/>
+          <w:szCs w:val="22"/>
+        </w:rPr>
+        <w:t xml:space="preserve">continue through the period from expiration of the </w:t>
+      </w:r>
+      <w:r>
+        <w:rPr>
+          <w:rFonts w:ascii="ø^˚â˛" w:hAnsi="ø^˚â˛" w:cs="ø^˚â˛"/>
+          <w:color w:val="000000"/>
+          <w:sz w:val="22"/>
+          <w:szCs w:val="22"/>
+        </w:rPr>
+        <w:t>BSA</w:t>
+      </w:r>
+      <w:r>
+        <w:rPr>
+          <w:rFonts w:ascii="ø^˚â˛" w:hAnsi="ø^˚â˛" w:cs="ø^˚â˛"/>
+          <w:color w:val="000000"/>
+          <w:sz w:val="22"/>
+          <w:szCs w:val="22"/>
+        </w:rPr>
+        <w:t xml:space="preserve"> until deletion of all Node Data by Steward in</w:t>
       </w:r>
     </w:p>
     <w:p>
@@ -7563,16 +8927,43 @@
           <w:sz w:val="22"/>
           <w:szCs w:val="22"/>
         </w:rPr>
-        <w:t xml:space="preserve">maintain and host a Node in accordance with the DSA and the </w:t>
-      </w:r>
-      <w:r>
-        <w:rPr>
-          <w:rFonts w:ascii="ø^˚â˛" w:hAnsi="ø^˚â˛" w:cs="ø^˚â˛"/>
-          <w:color w:val="000000"/>
-          <w:sz w:val="22"/>
-          <w:szCs w:val="22"/>
-        </w:rPr>
-        <w:t xml:space="preserve">Didymium Governance </w:t>
+        <w:t xml:space="preserve">maintain and host a Node in accordance with the </w:t>
+      </w:r>
+      <w:r>
+        <w:rPr>
+          <w:rFonts w:ascii="ø^˚â˛" w:hAnsi="ø^˚â˛" w:cs="ø^˚â˛"/>
+          <w:color w:val="000000"/>
+          <w:sz w:val="22"/>
+          <w:szCs w:val="22"/>
+        </w:rPr>
+        <w:t>BSA</w:t>
+      </w:r>
+      <w:r>
+        <w:rPr>
+          <w:rFonts w:ascii="ø^˚â˛" w:hAnsi="ø^˚â˛" w:cs="ø^˚â˛"/>
+          <w:color w:val="000000"/>
+          <w:sz w:val="22"/>
+          <w:szCs w:val="22"/>
+        </w:rPr>
+        <w:t xml:space="preserve"> and the </w:t>
+      </w:r>
+      <w:r>
+        <w:rPr>
+          <w:rFonts w:ascii="ø^˚â˛" w:hAnsi="ø^˚â˛" w:cs="ø^˚â˛"/>
+          <w:color w:val="000000"/>
+          <w:sz w:val="22"/>
+          <w:szCs w:val="22"/>
+        </w:rPr>
+        <w:t>Bedrock</w:t>
+      </w:r>
+      <w:r>
+        <w:rPr>
+          <w:rFonts w:ascii="ø^˚â˛" w:hAnsi="ø^˚â˛" w:cs="ø^˚â˛"/>
+          <w:color w:val="000000"/>
+          <w:sz w:val="22"/>
+          <w:szCs w:val="22"/>
+        </w:rPr>
+        <w:t xml:space="preserve"> Governance </w:t>
       </w:r>
       <w:r>
         <w:rPr>
@@ -7703,7 +9094,16 @@
           <w:sz w:val="22"/>
           <w:szCs w:val="22"/>
         </w:rPr>
-        <w:t>Didymium Business Utility</w:t>
+        <w:t>Bedrock</w:t>
+      </w:r>
+      <w:r>
+        <w:rPr>
+          <w:rFonts w:ascii="ø^˚â˛" w:hAnsi="ø^˚â˛" w:cs="ø^˚â˛"/>
+          <w:color w:val="000000"/>
+          <w:sz w:val="22"/>
+          <w:szCs w:val="22"/>
+        </w:rPr>
+        <w:t xml:space="preserve"> Business Utility</w:t>
       </w:r>
       <w:r>
         <w:rPr>
@@ -7766,7 +9166,16 @@
           <w:sz w:val="22"/>
           <w:szCs w:val="22"/>
         </w:rPr>
-        <w:t xml:space="preserve">Didymium Governance </w:t>
+        <w:t>Bedrock</w:t>
+      </w:r>
+      <w:r>
+        <w:rPr>
+          <w:rFonts w:ascii="ø^˚â˛" w:hAnsi="ø^˚â˛" w:cs="ø^˚â˛"/>
+          <w:color w:val="000000"/>
+          <w:sz w:val="22"/>
+          <w:szCs w:val="22"/>
+        </w:rPr>
+        <w:t xml:space="preserve"> Governance </w:t>
       </w:r>
       <w:r>
         <w:rPr>
@@ -7806,7 +9215,16 @@
           <w:sz w:val="22"/>
           <w:szCs w:val="22"/>
         </w:rPr>
-        <w:t>Didymium Business Utility</w:t>
+        <w:t>Bedrock</w:t>
+      </w:r>
+      <w:r>
+        <w:rPr>
+          <w:rFonts w:ascii="ø^˚â˛" w:hAnsi="ø^˚â˛" w:cs="ø^˚â˛"/>
+          <w:color w:val="000000"/>
+          <w:sz w:val="22"/>
+          <w:szCs w:val="22"/>
+        </w:rPr>
+        <w:t xml:space="preserve"> Business Utility</w:t>
       </w:r>
       <w:r>
         <w:rPr>
@@ -7824,16 +9242,16 @@
           <w:sz w:val="22"/>
           <w:szCs w:val="22"/>
         </w:rPr>
-        <w:t>D</w:t>
-      </w:r>
-      <w:r>
-        <w:rPr>
-          <w:rFonts w:ascii="ø^˚â˛" w:hAnsi="ø^˚â˛" w:cs="ø^˚â˛"/>
-          <w:color w:val="000000"/>
-          <w:sz w:val="22"/>
-          <w:szCs w:val="22"/>
-        </w:rPr>
-        <w:t>idymium Business Utility</w:t>
+        <w:t>Bedrock</w:t>
+      </w:r>
+      <w:r>
+        <w:rPr>
+          <w:rFonts w:ascii="ø^˚â˛" w:hAnsi="ø^˚â˛" w:cs="ø^˚â˛"/>
+          <w:color w:val="000000"/>
+          <w:sz w:val="22"/>
+          <w:szCs w:val="22"/>
+        </w:rPr>
+        <w:t xml:space="preserve"> Business Utility</w:t>
       </w:r>
       <w:r>
         <w:rPr>
@@ -7878,7 +9296,25 @@
           <w:sz w:val="22"/>
           <w:szCs w:val="22"/>
         </w:rPr>
-        <w:t>promptly notify the Didymium Consortium</w:t>
+        <w:t xml:space="preserve">promptly notify the </w:t>
+      </w:r>
+      <w:r>
+        <w:rPr>
+          <w:rFonts w:ascii="ø^˚â˛" w:hAnsi="ø^˚â˛" w:cs="ø^˚â˛"/>
+          <w:color w:val="000000"/>
+          <w:sz w:val="22"/>
+          <w:szCs w:val="22"/>
+        </w:rPr>
+        <w:t>Bedrock</w:t>
+      </w:r>
+      <w:r>
+        <w:rPr>
+          <w:rFonts w:ascii="ø^˚â˛" w:hAnsi="ø^˚â˛" w:cs="ø^˚â˛"/>
+          <w:color w:val="000000"/>
+          <w:sz w:val="22"/>
+          <w:szCs w:val="22"/>
+        </w:rPr>
+        <w:t xml:space="preserve"> Consortium</w:t>
       </w:r>
       <w:r>
         <w:rPr>
@@ -8059,7 +9495,25 @@
           <w:sz w:val="22"/>
           <w:szCs w:val="22"/>
         </w:rPr>
-        <w:t>The Didymium Consortium</w:t>
+        <w:t xml:space="preserve">The </w:t>
+      </w:r>
+      <w:r>
+        <w:rPr>
+          <w:rFonts w:ascii="ø^˚â˛" w:hAnsi="ø^˚â˛" w:cs="ø^˚â˛"/>
+          <w:color w:val="000000"/>
+          <w:sz w:val="22"/>
+          <w:szCs w:val="22"/>
+        </w:rPr>
+        <w:t>Bedrock</w:t>
+      </w:r>
+      <w:r>
+        <w:rPr>
+          <w:rFonts w:ascii="ø^˚â˛" w:hAnsi="ø^˚â˛" w:cs="ø^˚â˛"/>
+          <w:color w:val="000000"/>
+          <w:sz w:val="22"/>
+          <w:szCs w:val="22"/>
+        </w:rPr>
+        <w:t xml:space="preserve"> Consortium</w:t>
       </w:r>
       <w:r>
         <w:rPr>
@@ -8113,7 +9567,16 @@
           <w:sz w:val="22"/>
           <w:szCs w:val="22"/>
         </w:rPr>
-        <w:t xml:space="preserve">Didymium Governance </w:t>
+        <w:t>Bedrock</w:t>
+      </w:r>
+      <w:r>
+        <w:rPr>
+          <w:rFonts w:ascii="ø^˚â˛" w:hAnsi="ø^˚â˛" w:cs="ø^˚â˛"/>
+          <w:color w:val="000000"/>
+          <w:sz w:val="22"/>
+          <w:szCs w:val="22"/>
+        </w:rPr>
+        <w:t xml:space="preserve"> Governance </w:t>
       </w:r>
       <w:r>
         <w:rPr>
@@ -8188,7 +9651,16 @@
           <w:sz w:val="22"/>
           <w:szCs w:val="22"/>
         </w:rPr>
-        <w:t xml:space="preserve">Didymium Governance </w:t>
+        <w:t>Bedrock</w:t>
+      </w:r>
+      <w:r>
+        <w:rPr>
+          <w:rFonts w:ascii="ø^˚â˛" w:hAnsi="ø^˚â˛" w:cs="ø^˚â˛"/>
+          <w:color w:val="000000"/>
+          <w:sz w:val="22"/>
+          <w:szCs w:val="22"/>
+        </w:rPr>
+        <w:t xml:space="preserve"> Governance </w:t>
       </w:r>
       <w:r>
         <w:rPr>
@@ -8464,7 +9936,16 @@
           <w:sz w:val="22"/>
           <w:szCs w:val="22"/>
         </w:rPr>
-        <w:t>Didymium Consortium</w:t>
+        <w:t>Bedrock</w:t>
+      </w:r>
+      <w:r>
+        <w:rPr>
+          <w:rFonts w:ascii="ø^˚â˛" w:hAnsi="ø^˚â˛" w:cs="ø^˚â˛"/>
+          <w:color w:val="000000"/>
+          <w:sz w:val="22"/>
+          <w:szCs w:val="22"/>
+        </w:rPr>
+        <w:t xml:space="preserve"> Consortium</w:t>
       </w:r>
       <w:r>
         <w:rPr>
@@ -8609,7 +10090,16 @@
           <w:sz w:val="22"/>
           <w:szCs w:val="22"/>
         </w:rPr>
-        <w:t>The Steward named in the DSA</w:t>
+        <w:t xml:space="preserve">The Steward named in the </w:t>
+      </w:r>
+      <w:r>
+        <w:rPr>
+          <w:rFonts w:ascii="ø^˚â˛" w:hAnsi="ø^˚â˛" w:cs="ø^˚â˛"/>
+          <w:color w:val="000000"/>
+          <w:sz w:val="22"/>
+          <w:szCs w:val="22"/>
+        </w:rPr>
+        <w:t>BSA</w:t>
       </w:r>
     </w:p>
     <w:p>
@@ -15585,19 +17075,35 @@
           <w:sz w:val="22"/>
           <w:szCs w:val="22"/>
         </w:rPr>
-        <w:t>Name (written out in full): The Didymium Consortium</w:t>
-      </w:r>
-      <w:r>
-        <w:rPr>
-          <w:rFonts w:ascii="ø^˚â˛" w:hAnsi="ø^˚â˛" w:cs="ø^˚â˛"/>
-          <w:color w:val="000000"/>
-          <w:sz w:val="22"/>
-          <w:szCs w:val="22"/>
-        </w:rPr>
-        <w:t xml:space="preserve"> </w:t>
-      </w:r>
-      <w:bookmarkStart w:id="0" w:name="_GoBack"/>
-      <w:bookmarkEnd w:id="0"/>
+        <w:t xml:space="preserve">Name (written out in full): The </w:t>
+      </w:r>
+      <w:r>
+        <w:rPr>
+          <w:rFonts w:ascii="ø^˚â˛" w:hAnsi="ø^˚â˛" w:cs="ø^˚â˛"/>
+          <w:color w:val="000000"/>
+          <w:sz w:val="22"/>
+          <w:szCs w:val="22"/>
+        </w:rPr>
+        <w:t>Bedrock</w:t>
+      </w:r>
+      <w:r>
+        <w:rPr>
+          <w:rFonts w:ascii="ø^˚â˛" w:hAnsi="ø^˚â˛" w:cs="ø^˚â˛"/>
+          <w:color w:val="000000"/>
+          <w:sz w:val="22"/>
+          <w:szCs w:val="22"/>
+        </w:rPr>
+        <w:t xml:space="preserve"> Consortium</w:t>
+      </w:r>
+      <w:r>
+        <w:rPr>
+          <w:rFonts w:ascii="ø^˚â˛" w:hAnsi="ø^˚â˛" w:cs="ø^˚â˛"/>
+          <w:color w:val="000000"/>
+          <w:sz w:val="22"/>
+          <w:szCs w:val="22"/>
+        </w:rPr>
+        <w:t xml:space="preserve"> </w:t>
+      </w:r>
       <w:r>
         <w:rPr>
           <w:rFonts w:ascii="ø^˚â˛" w:hAnsi="ø^˚â˛" w:cs="ø^˚â˛"/>
@@ -16223,7 +17729,16 @@
           <w:sz w:val="22"/>
           <w:szCs w:val="22"/>
         </w:rPr>
-        <w:t xml:space="preserve">Didymium Governance </w:t>
+        <w:t>Bedrock</w:t>
+      </w:r>
+      <w:r>
+        <w:rPr>
+          <w:rFonts w:ascii="ø^˚â˛" w:hAnsi="ø^˚â˛" w:cs="ø^˚â˛"/>
+          <w:color w:val="000000"/>
+          <w:sz w:val="22"/>
+          <w:szCs w:val="22"/>
+        </w:rPr>
+        <w:t xml:space="preserve"> Governance </w:t>
       </w:r>
       <w:r>
         <w:rPr>
@@ -16333,7 +17848,16 @@
           <w:sz w:val="22"/>
           <w:szCs w:val="22"/>
         </w:rPr>
-        <w:t xml:space="preserve">Didymium </w:t>
+        <w:t>Bedrock</w:t>
+      </w:r>
+      <w:r>
+        <w:rPr>
+          <w:rFonts w:ascii="ø^˚â˛" w:hAnsi="ø^˚â˛" w:cs="ø^˚â˛"/>
+          <w:color w:val="000000"/>
+          <w:sz w:val="22"/>
+          <w:szCs w:val="22"/>
+        </w:rPr>
+        <w:t xml:space="preserve"> </w:t>
       </w:r>
       <w:proofErr w:type="gramStart"/>
       <w:r>
@@ -16612,7 +18136,6 @@
         </w:rPr>
         <w:t xml:space="preserve">that is, if they constitute a necessary measure to safeguard national security, </w:t>
       </w:r>
-      <w:proofErr w:type="spellStart"/>
       <w:r>
         <w:rPr>
           <w:rFonts w:ascii="ø^˚â˛" w:hAnsi="ø^˚â˛" w:cs="ø^˚â˛"/>
@@ -16620,37 +18143,7 @@
           <w:sz w:val="20"/>
           <w:szCs w:val="20"/>
         </w:rPr>
-        <w:t>defence</w:t>
-      </w:r>
-      <w:proofErr w:type="spellEnd"/>
-      <w:r>
-        <w:rPr>
-          <w:rFonts w:ascii="ø^˚â˛" w:hAnsi="ø^˚â˛" w:cs="ø^˚â˛"/>
-          <w:color w:val="000000"/>
-          <w:sz w:val="20"/>
-          <w:szCs w:val="20"/>
-        </w:rPr>
-        <w:t xml:space="preserve">, public security, the prevention, investigation, detection and prosecution of criminal offences or of breaches of ethics for the regulated professions, an important economic or financial interest of the State or the protection of the data subject or the rights and freedoms of others, are not in contradiction with the standard contractual clauses. Some examples of such mandatory requirements which do not go beyond what is necessary in a democratic society are, inter alia, internationally </w:t>
-      </w:r>
-      <w:proofErr w:type="spellStart"/>
-      <w:r>
-        <w:rPr>
-          <w:rFonts w:ascii="ø^˚â˛" w:hAnsi="ø^˚â˛" w:cs="ø^˚â˛"/>
-          <w:color w:val="000000"/>
-          <w:sz w:val="20"/>
-          <w:szCs w:val="20"/>
-        </w:rPr>
-        <w:t>recognised</w:t>
-      </w:r>
-      <w:proofErr w:type="spellEnd"/>
-      <w:r>
-        <w:rPr>
-          <w:rFonts w:ascii="ø^˚â˛" w:hAnsi="ø^˚â˛" w:cs="ø^˚â˛"/>
-          <w:color w:val="000000"/>
-          <w:sz w:val="20"/>
-          <w:szCs w:val="20"/>
-        </w:rPr>
-        <w:t xml:space="preserve"> sanctions, tax-reporting requirements or anti-money-laundering reporting requirements.</w:t>
+        <w:t>defence, public security, the prevention, investigation, detection and prosecution of criminal offences or of breaches of ethics for the regulated professions, an important economic or financial interest of the State or the protection of the data subject or the rights and freedoms of others, are not in contradiction with the standard contractual clauses. Some examples of such mandatory requirements which do not go beyond what is necessary in a democratic society are, inter alia, internationally recognised sanctions, tax-reporting requirements or anti-money-laundering reporting requirements.</w:t>
       </w:r>
     </w:p>
   </w:footnote>
